--- a/docs/one-page-report.docx
+++ b/docs/one-page-report.docx
@@ -1,107 +1,257 @@
 
 <file path=word/document.xml><?xml version="1.0" encoding="utf-8"?>
-<w:document xmlns:w="http://schemas.openxmlformats.org/wordprocessingml/2006/main" xmlns:m="http://schemas.openxmlformats.org/officeDocument/2006/math" xmlns:r="http://schemas.openxmlformats.org/officeDocument/2006/relationships" xmlns:o="urn:schemas-microsoft-com:office:office" xmlns:v="urn:schemas-microsoft-com:vml" xmlns:w10="urn:schemas-microsoft-com:office:word" xmlns:a="http://schemas.openxmlformats.org/drawingml/2006/main" xmlns:pic="http://schemas.openxmlformats.org/drawingml/2006/picture" xmlns:wp="http://schemas.openxmlformats.org/drawingml/2006/wordprocessingDrawing">
+<w:document xmlns:wpc="http://schemas.microsoft.com/office/word/2010/wordprocessingCanvas" xmlns:cx="http://schemas.microsoft.com/office/drawing/2014/chartex" xmlns:cx1="http://schemas.microsoft.com/office/drawing/2015/9/8/chartex" xmlns:cx2="http://schemas.microsoft.com/office/drawing/2015/10/21/chartex" xmlns:cx3="http://schemas.microsoft.com/office/drawing/2016/5/9/chartex" xmlns:cx4="http://schemas.microsoft.com/office/drawing/2016/5/10/chartex" xmlns:cx5="http://schemas.microsoft.com/office/drawing/2016/5/11/chartex" xmlns:cx6="http://schemas.microsoft.com/office/drawing/2016/5/12/chartex" xmlns:cx7="http://schemas.microsoft.com/office/drawing/2016/5/13/chartex" xmlns:cx8="http://schemas.microsoft.com/office/drawing/2016/5/14/chartex" xmlns:mc="http://schemas.openxmlformats.org/markup-compatibility/2006" xmlns:aink="http://schemas.microsoft.com/office/drawing/2016/ink" xmlns:am3d="http://schemas.microsoft.com/office/drawing/2017/model3d" xmlns:o="urn:schemas-microsoft-com:office:office" xmlns:oel="http://schemas.microsoft.com/office/2019/extlst" xmlns:r="http://schemas.openxmlformats.org/officeDocument/2006/relationships" xmlns:m="http://schemas.openxmlformats.org/officeDocument/2006/math" xmlns:v="urn:schemas-microsoft-com:vml" xmlns:wp14="http://schemas.microsoft.com/office/word/2010/wordprocessingDrawing" xmlns:wp="http://schemas.openxmlformats.org/drawingml/2006/wordprocessingDrawing" xmlns:w10="urn:schemas-microsoft-com:office:word" xmlns:w="http://schemas.openxmlformats.org/wordprocessingml/2006/main" xmlns:w14="http://schemas.microsoft.com/office/word/2010/wordml" xmlns:w15="http://schemas.microsoft.com/office/word/2012/wordml" xmlns:w16cex="http://schemas.microsoft.com/office/word/2018/wordml/cex" xmlns:w16cid="http://schemas.microsoft.com/office/word/2016/wordml/cid" xmlns:w16="http://schemas.microsoft.com/office/word/2018/wordml" xmlns:w16du="http://schemas.microsoft.com/office/word/2023/wordml/word16du" xmlns:w16sdtdh="http://schemas.microsoft.com/office/word/2020/wordml/sdtdatahash" xmlns:w16sdtfl="http://schemas.microsoft.com/office/word/2024/wordml/sdtformatlock" xmlns:w16se="http://schemas.microsoft.com/office/word/2015/wordml/symex" xmlns:wpg="http://schemas.microsoft.com/office/word/2010/wordprocessingGroup" xmlns:wpi="http://schemas.microsoft.com/office/word/2010/wordprocessingInk" xmlns:wne="http://schemas.microsoft.com/office/word/2006/wordml" xmlns:wps="http://schemas.microsoft.com/office/word/2010/wordprocessingShape" mc:Ignorable="w14 w15 w16se w16cid w16 w16cex w16sdtdh w16sdtfl w16du wp14">
   <w:body>
-    <w:bookmarkStart w:id="30" w:name="intentflow-one-page-report"/>
     <w:p>
       <w:pPr>
         <w:pStyle w:val="Heading1"/>
-      </w:pPr>
-      <w:r>
-        <w:t xml:space="preserve">IntentFlow — One-Page Report</w:t>
-      </w:r>
-    </w:p>
-    <w:bookmarkStart w:id="20" w:name="problem"/>
-    <w:p>
-      <w:pPr>
-        <w:pStyle w:val="Heading2"/>
-      </w:pPr>
-      <w:r>
-        <w:t xml:space="preserve">Problem</w:t>
+        <w:spacing w:before="0"/>
+        <w:jc w:val="both"/>
+        <w:rPr>
+          <w:rFonts w:ascii="Calibri" w:hAnsi="Calibri" w:cs="Calibri"/>
+          <w:sz w:val="24"/>
+          <w:szCs w:val="24"/>
+        </w:rPr>
+      </w:pPr>
+      <w:bookmarkStart w:id="0" w:name="intentflow-one-page-report"/>
+      <w:proofErr w:type="spellStart"/>
+      <w:r>
+        <w:rPr>
+          <w:rFonts w:ascii="Calibri" w:hAnsi="Calibri" w:cs="Calibri"/>
+          <w:sz w:val="24"/>
+          <w:szCs w:val="24"/>
+        </w:rPr>
+        <w:t>IntentFlow</w:t>
+      </w:r>
+      <w:proofErr w:type="spellEnd"/>
+      <w:r>
+        <w:rPr>
+          <w:rFonts w:ascii="Calibri" w:hAnsi="Calibri" w:cs="Calibri"/>
+          <w:sz w:val="24"/>
+          <w:szCs w:val="24"/>
+        </w:rPr>
+        <w:t xml:space="preserve"> — One-Page Report</w:t>
       </w:r>
     </w:p>
     <w:p>
       <w:pPr>
-        <w:pStyle w:val="FirstParagraph"/>
-      </w:pPr>
-      <w:r>
-        <w:t xml:space="preserve">Most websites show the same homepage to every visitor, regardless of why they arrived. Enterprise companies solve this with expensive personalization tools (Optimizely, Dynamic Yield — $50K+ annually). Small and medium businesses, Shopify stores, and independent websites cannot access this technology, leaving massive conversion potential untapped.</w:t>
-      </w:r>
-    </w:p>
-    <w:bookmarkEnd w:id="20"/>
-    <w:bookmarkStart w:id="21" w:name="solution"/>
-    <w:p>
-      <w:pPr>
         <w:pStyle w:val="Heading2"/>
-      </w:pPr>
-      <w:r>
-        <w:t xml:space="preserve">Solution</w:t>
-      </w:r>
+        <w:spacing w:before="0"/>
+        <w:jc w:val="both"/>
+        <w:rPr>
+          <w:rFonts w:ascii="Calibri" w:hAnsi="Calibri" w:cs="Calibri"/>
+          <w:sz w:val="10"/>
+          <w:szCs w:val="10"/>
+        </w:rPr>
+      </w:pPr>
+      <w:bookmarkStart w:id="1" w:name="problem"/>
     </w:p>
     <w:p>
       <w:pPr>
+        <w:pStyle w:val="Heading2"/>
+        <w:spacing w:before="0"/>
+        <w:jc w:val="both"/>
+        <w:rPr>
+          <w:rFonts w:ascii="Calibri" w:hAnsi="Calibri" w:cs="Calibri"/>
+          <w:sz w:val="19"/>
+          <w:szCs w:val="19"/>
+        </w:rPr>
+      </w:pPr>
+      <w:r>
+        <w:rPr>
+          <w:rFonts w:ascii="Calibri" w:hAnsi="Calibri" w:cs="Calibri"/>
+          <w:sz w:val="19"/>
+          <w:szCs w:val="19"/>
+        </w:rPr>
+        <w:t>Problem</w:t>
+      </w:r>
+    </w:p>
+    <w:p>
+      <w:pPr>
         <w:pStyle w:val="FirstParagraph"/>
-      </w:pPr>
-      <w:r>
-        <w:rPr>
+        <w:spacing w:before="0" w:after="0"/>
+        <w:jc w:val="both"/>
+        <w:rPr>
+          <w:rFonts w:ascii="Calibri" w:hAnsi="Calibri" w:cs="Calibri"/>
+          <w:sz w:val="19"/>
+          <w:szCs w:val="19"/>
+        </w:rPr>
+      </w:pPr>
+      <w:r>
+        <w:rPr>
+          <w:rFonts w:ascii="Calibri" w:hAnsi="Calibri" w:cs="Calibri"/>
+          <w:sz w:val="19"/>
+          <w:szCs w:val="19"/>
+        </w:rPr>
+        <w:t>Most websites show the same homepage to every visitor, regardless of why they arrived. Enterprise companies solve this with expensive personalization tools (Optimizely, Dynamic Yield</w:t>
+      </w:r>
+      <w:r>
+        <w:rPr>
+          <w:rFonts w:ascii="Calibri" w:hAnsi="Calibri" w:cs="Calibri"/>
+          <w:sz w:val="19"/>
+          <w:szCs w:val="19"/>
+        </w:rPr>
+        <w:t>,</w:t>
+      </w:r>
+      <w:r>
+        <w:rPr>
+          <w:rFonts w:ascii="Calibri" w:hAnsi="Calibri" w:cs="Calibri"/>
+          <w:sz w:val="19"/>
+          <w:szCs w:val="19"/>
+        </w:rPr>
+        <w:t xml:space="preserve"> $50K+ annually). Small and medium businesses, Shopify stores, and independent websites cannot access this technology, leaving massive conversion potential untapped.</w:t>
+      </w:r>
+    </w:p>
+    <w:p>
+      <w:pPr>
+        <w:pStyle w:val="Heading2"/>
+        <w:spacing w:before="0"/>
+        <w:jc w:val="both"/>
+        <w:rPr>
+          <w:rFonts w:ascii="Calibri" w:hAnsi="Calibri" w:cs="Calibri"/>
+          <w:sz w:val="10"/>
+          <w:szCs w:val="10"/>
+        </w:rPr>
+      </w:pPr>
+      <w:bookmarkStart w:id="2" w:name="solution"/>
+      <w:bookmarkEnd w:id="1"/>
+    </w:p>
+    <w:p>
+      <w:pPr>
+        <w:pStyle w:val="Heading2"/>
+        <w:spacing w:before="0"/>
+        <w:jc w:val="both"/>
+        <w:rPr>
+          <w:rFonts w:ascii="Calibri" w:hAnsi="Calibri" w:cs="Calibri"/>
+          <w:sz w:val="19"/>
+          <w:szCs w:val="19"/>
+        </w:rPr>
+      </w:pPr>
+      <w:r>
+        <w:rPr>
+          <w:rFonts w:ascii="Calibri" w:hAnsi="Calibri" w:cs="Calibri"/>
+          <w:sz w:val="19"/>
+          <w:szCs w:val="19"/>
+        </w:rPr>
+        <w:t>Solution</w:t>
+      </w:r>
+    </w:p>
+    <w:p>
+      <w:pPr>
+        <w:pStyle w:val="FirstParagraph"/>
+        <w:spacing w:before="0" w:after="0"/>
+        <w:jc w:val="both"/>
+        <w:rPr>
+          <w:rFonts w:ascii="Calibri" w:hAnsi="Calibri" w:cs="Calibri"/>
+          <w:sz w:val="19"/>
+          <w:szCs w:val="19"/>
+        </w:rPr>
+      </w:pPr>
+      <w:r>
+        <w:rPr>
+          <w:rFonts w:ascii="Calibri" w:hAnsi="Calibri" w:cs="Calibri"/>
           <w:b/>
           <w:bCs/>
-        </w:rPr>
-        <w:t xml:space="preserve">IntentFlow</w:t>
-      </w:r>
-      <w:r>
-        <w:t xml:space="preserve"> </w:t>
-      </w:r>
-      <w:r>
-        <w:t xml:space="preserve">is a plug-and-play AI personalization widget installable via a single</w:t>
-      </w:r>
-      <w:r>
-        <w:t xml:space="preserve"> </w:t>
+          <w:sz w:val="19"/>
+          <w:szCs w:val="19"/>
+        </w:rPr>
+        <w:t>IntentFlow</w:t>
+      </w:r>
+      <w:r>
+        <w:rPr>
+          <w:rFonts w:ascii="Calibri" w:hAnsi="Calibri" w:cs="Calibri"/>
+          <w:sz w:val="19"/>
+          <w:szCs w:val="19"/>
+        </w:rPr>
+        <w:t xml:space="preserve"> is a plug-and-play AI personalization widget installable via a single </w:t>
       </w:r>
       <w:r>
         <w:rPr>
           <w:rStyle w:val="VerbatimChar"/>
-        </w:rPr>
-        <w:t xml:space="preserve">&lt;script&gt;</w:t>
-      </w:r>
-      <w:r>
-        <w:t xml:space="preserve"> </w:t>
-      </w:r>
-      <w:r>
-        <w:t xml:space="preserve">tag. It detects visitor intent from context signals and instantly personalizes the hero section with the optimal template, image, headline, and CTA — all client-side, with zero backend required.</w:t>
-      </w:r>
-    </w:p>
-    <w:bookmarkEnd w:id="21"/>
-    <w:bookmarkStart w:id="25" w:name="how-it-works"/>
-    <w:p>
-      <w:pPr>
-        <w:pStyle w:val="Heading2"/>
-      </w:pPr>
-      <w:r>
-        <w:t xml:space="preserve">How It Works</w:t>
+          <w:rFonts w:ascii="Calibri" w:hAnsi="Calibri" w:cs="Calibri"/>
+          <w:sz w:val="19"/>
+          <w:szCs w:val="19"/>
+        </w:rPr>
+        <w:t>&lt;script&gt;</w:t>
+      </w:r>
+      <w:r>
+        <w:rPr>
+          <w:rFonts w:ascii="Calibri" w:hAnsi="Calibri" w:cs="Calibri"/>
+          <w:sz w:val="19"/>
+          <w:szCs w:val="19"/>
+        </w:rPr>
+        <w:t xml:space="preserve"> tag. It detects visitor intent from context signals and instantly personalizes the hero section with the optimal template, image, headline, and CTA — all client-side, with zero backend required.</w:t>
       </w:r>
     </w:p>
     <w:p>
       <w:pPr>
+        <w:pStyle w:val="Heading2"/>
+        <w:spacing w:before="0"/>
+        <w:jc w:val="both"/>
+        <w:rPr>
+          <w:rFonts w:ascii="Calibri" w:hAnsi="Calibri" w:cs="Calibri"/>
+          <w:sz w:val="10"/>
+          <w:szCs w:val="10"/>
+        </w:rPr>
+      </w:pPr>
+      <w:bookmarkStart w:id="3" w:name="how-it-works"/>
+      <w:bookmarkEnd w:id="2"/>
+    </w:p>
+    <w:p>
+      <w:pPr>
+        <w:pStyle w:val="Heading2"/>
+        <w:spacing w:before="0"/>
+        <w:jc w:val="both"/>
+        <w:rPr>
+          <w:rFonts w:ascii="Calibri" w:hAnsi="Calibri" w:cs="Calibri"/>
+          <w:sz w:val="19"/>
+          <w:szCs w:val="19"/>
+        </w:rPr>
+      </w:pPr>
+      <w:r>
+        <w:rPr>
+          <w:rFonts w:ascii="Calibri" w:hAnsi="Calibri" w:cs="Calibri"/>
+          <w:sz w:val="19"/>
+          <w:szCs w:val="19"/>
+        </w:rPr>
+        <w:t>How It Works</w:t>
+      </w:r>
+    </w:p>
+    <w:p>
+      <w:pPr>
         <w:pStyle w:val="CaptionedFigure"/>
-      </w:pPr>
-      <w:r>
+        <w:spacing w:after="0"/>
+        <w:jc w:val="both"/>
+        <w:rPr>
+          <w:rFonts w:ascii="Calibri" w:hAnsi="Calibri" w:cs="Calibri"/>
+          <w:sz w:val="19"/>
+          <w:szCs w:val="19"/>
+        </w:rPr>
+      </w:pPr>
+      <w:r>
+        <w:rPr>
+          <w:rFonts w:ascii="Calibri" w:hAnsi="Calibri" w:cs="Calibri"/>
+          <w:noProof/>
+          <w:sz w:val="19"/>
+          <w:szCs w:val="19"/>
+        </w:rPr>
         <w:drawing>
-          <wp:inline>
-            <wp:extent cx="5334000" cy="2540941"/>
-            <wp:effectExtent b="0" l="0" r="0" t="0"/>
-            <wp:docPr descr="IntentFlow Architecture" title="" id="23" name="Picture"/>
-            <a:graphic>
+          <wp:inline distT="0" distB="0" distL="0" distR="0" wp14:anchorId="1122467B" wp14:editId="047A6E85">
+            <wp:extent cx="4724400" cy="1926771"/>
+            <wp:effectExtent l="0" t="0" r="0" b="0"/>
+            <wp:docPr id="23" name="Picture" descr="IntentFlow Architecture"/>
+            <wp:cNvGraphicFramePr/>
+            <a:graphic xmlns:a="http://schemas.openxmlformats.org/drawingml/2006/main">
               <a:graphicData uri="http://schemas.openxmlformats.org/drawingml/2006/picture">
-                <pic:pic>
+                <pic:pic xmlns:pic="http://schemas.openxmlformats.org/drawingml/2006/picture">
                   <pic:nvPicPr>
-                    <pic:cNvPr descr="architecture.jpeg" id="24" name="Picture"/>
+                    <pic:cNvPr id="24" name="Picture" descr="architecture.jpeg"/>
                     <pic:cNvPicPr>
-                      <a:picLocks noChangeArrowheads="1" noChangeAspect="1"/>
+                      <a:picLocks noChangeAspect="1" noChangeArrowheads="1"/>
                     </pic:cNvPicPr>
                   </pic:nvPicPr>
                   <pic:blipFill>
-                    <a:blip r:embed="rId22"/>
+                    <a:blip r:embed="rId5"/>
                     <a:stretch>
                       <a:fillRect/>
                     </a:stretch>
@@ -109,7 +259,7 @@
                   <pic:spPr bwMode="auto">
                     <a:xfrm>
                       <a:off x="0" y="0"/>
-                      <a:ext cx="5334000" cy="2540941"/>
+                      <a:ext cx="4994739" cy="2037024"/>
                     </a:xfrm>
                     <a:prstGeom prst="rect">
                       <a:avLst/>
@@ -131,45 +281,81 @@
     <w:p>
       <w:pPr>
         <w:pStyle w:val="ImageCaption"/>
-      </w:pPr>
-      <w:r>
-        <w:t xml:space="preserve">IntentFlow Architecture</w:t>
+        <w:spacing w:after="0"/>
+        <w:jc w:val="both"/>
+        <w:rPr>
+          <w:rFonts w:ascii="Calibri" w:hAnsi="Calibri" w:cs="Calibri"/>
+          <w:sz w:val="19"/>
+          <w:szCs w:val="19"/>
+        </w:rPr>
+      </w:pPr>
+      <w:r>
+        <w:rPr>
+          <w:rFonts w:ascii="Calibri" w:hAnsi="Calibri" w:cs="Calibri"/>
+          <w:sz w:val="19"/>
+          <w:szCs w:val="19"/>
+        </w:rPr>
+        <w:t>IntentFlow Architecture</w:t>
       </w:r>
     </w:p>
     <w:p>
       <w:pPr>
         <w:pStyle w:val="BodyText"/>
-      </w:pPr>
-      <w:r>
-        <w:rPr>
+        <w:spacing w:before="0" w:after="0"/>
+        <w:jc w:val="both"/>
+        <w:rPr>
+          <w:rFonts w:ascii="Calibri" w:hAnsi="Calibri" w:cs="Calibri"/>
+          <w:sz w:val="19"/>
+          <w:szCs w:val="19"/>
+        </w:rPr>
+      </w:pPr>
+      <w:r>
+        <w:rPr>
+          <w:rFonts w:ascii="Calibri" w:hAnsi="Calibri" w:cs="Calibri"/>
           <w:b/>
           <w:bCs/>
-        </w:rPr>
-        <w:t xml:space="preserve">Core Pipeline:</w:t>
-      </w:r>
-      <w:r>
-        <w:t xml:space="preserve"> </w:t>
-      </w:r>
-      <w:r>
-        <w:t xml:space="preserve">Visitor → Intent Detector (7 signals) → Decision Engine → DOM Injector → Personalized Hero</w:t>
+          <w:sz w:val="19"/>
+          <w:szCs w:val="19"/>
+        </w:rPr>
+        <w:t>Core Pipeline:</w:t>
+      </w:r>
+      <w:r>
+        <w:rPr>
+          <w:rFonts w:ascii="Calibri" w:hAnsi="Calibri" w:cs="Calibri"/>
+          <w:sz w:val="19"/>
+          <w:szCs w:val="19"/>
+        </w:rPr>
+        <w:t xml:space="preserve"> Visitor → Intent Detector (7 signals) → Decision Engine → DOM Injector → Personalized Hero</w:t>
       </w:r>
     </w:p>
     <w:p>
       <w:pPr>
         <w:pStyle w:val="BodyText"/>
-      </w:pPr>
-      <w:r>
-        <w:rPr>
+        <w:spacing w:before="0" w:after="0"/>
+        <w:jc w:val="both"/>
+        <w:rPr>
+          <w:rFonts w:ascii="Calibri" w:hAnsi="Calibri" w:cs="Calibri"/>
+          <w:sz w:val="19"/>
+          <w:szCs w:val="19"/>
+        </w:rPr>
+      </w:pPr>
+      <w:r>
+        <w:rPr>
+          <w:rFonts w:ascii="Calibri" w:hAnsi="Calibri" w:cs="Calibri"/>
           <w:b/>
           <w:bCs/>
-        </w:rPr>
-        <w:t xml:space="preserve">Feedback Loop:</w:t>
-      </w:r>
-      <w:r>
-        <w:t xml:space="preserve"> </w:t>
-      </w:r>
-      <w:r>
-        <w:t xml:space="preserve">Context Observer watches real-time behavior → re-triggers Intent Detector → re-personalizes mid-session</w:t>
+          <w:sz w:val="19"/>
+          <w:szCs w:val="19"/>
+        </w:rPr>
+        <w:t>Feedback Loop:</w:t>
+      </w:r>
+      <w:r>
+        <w:rPr>
+          <w:rFonts w:ascii="Calibri" w:hAnsi="Calibri" w:cs="Calibri"/>
+          <w:sz w:val="19"/>
+          <w:szCs w:val="19"/>
+        </w:rPr>
+        <w:t xml:space="preserve"> Context Observer watches real-time behavior → re-triggers Intent Detector → re-personalizes mid-session</w:t>
       </w:r>
     </w:p>
     <w:p>
@@ -177,21 +363,33 @@
         <w:pStyle w:val="Compact"/>
         <w:numPr>
           <w:ilvl w:val="0"/>
-          <w:numId w:val="1001"/>
+          <w:numId w:val="2"/>
         </w:numPr>
-      </w:pPr>
-      <w:r>
-        <w:rPr>
+        <w:spacing w:before="0" w:after="0"/>
+        <w:jc w:val="both"/>
+        <w:rPr>
+          <w:rFonts w:ascii="Calibri" w:hAnsi="Calibri" w:cs="Calibri"/>
+          <w:sz w:val="19"/>
+          <w:szCs w:val="19"/>
+        </w:rPr>
+      </w:pPr>
+      <w:r>
+        <w:rPr>
+          <w:rFonts w:ascii="Calibri" w:hAnsi="Calibri" w:cs="Calibri"/>
           <w:b/>
           <w:bCs/>
-        </w:rPr>
-        <w:t xml:space="preserve">Intent Detection</w:t>
-      </w:r>
-      <w:r>
-        <w:t xml:space="preserve"> </w:t>
-      </w:r>
-      <w:r>
-        <w:t xml:space="preserve">— Analyzes 7 signal types: URL/UTM params, referrer, behavior, persona toggle, device type, time of day, and screen size</w:t>
+          <w:sz w:val="19"/>
+          <w:szCs w:val="19"/>
+        </w:rPr>
+        <w:t>Intent Detection</w:t>
+      </w:r>
+      <w:r>
+        <w:rPr>
+          <w:rFonts w:ascii="Calibri" w:hAnsi="Calibri" w:cs="Calibri"/>
+          <w:sz w:val="19"/>
+          <w:szCs w:val="19"/>
+        </w:rPr>
+        <w:t xml:space="preserve"> — Analyzes 7 signal types: URL/UTM params, referrer, behavior, persona toggle, device type, time of day, and screen size</w:t>
       </w:r>
     </w:p>
     <w:p>
@@ -199,21 +397,33 @@
         <w:pStyle w:val="Compact"/>
         <w:numPr>
           <w:ilvl w:val="0"/>
-          <w:numId w:val="1001"/>
+          <w:numId w:val="2"/>
         </w:numPr>
-      </w:pPr>
-      <w:r>
-        <w:rPr>
+        <w:spacing w:before="0" w:after="0"/>
+        <w:jc w:val="both"/>
+        <w:rPr>
+          <w:rFonts w:ascii="Calibri" w:hAnsi="Calibri" w:cs="Calibri"/>
+          <w:sz w:val="19"/>
+          <w:szCs w:val="19"/>
+        </w:rPr>
+      </w:pPr>
+      <w:r>
+        <w:rPr>
+          <w:rFonts w:ascii="Calibri" w:hAnsi="Calibri" w:cs="Calibri"/>
           <w:b/>
           <w:bCs/>
-        </w:rPr>
-        <w:t xml:space="preserve">Decision Engine</w:t>
-      </w:r>
-      <w:r>
-        <w:t xml:space="preserve"> </w:t>
-      </w:r>
-      <w:r>
-        <w:t xml:space="preserve">— Scores signals, selects the best template and content from a finite registry, outputs an explainable decision object with confidence and reasoning</w:t>
+          <w:sz w:val="19"/>
+          <w:szCs w:val="19"/>
+        </w:rPr>
+        <w:t>Decision Engine</w:t>
+      </w:r>
+      <w:r>
+        <w:rPr>
+          <w:rFonts w:ascii="Calibri" w:hAnsi="Calibri" w:cs="Calibri"/>
+          <w:sz w:val="19"/>
+          <w:szCs w:val="19"/>
+        </w:rPr>
+        <w:t xml:space="preserve"> — Scores signals, selects the best template and content from a finite registry, outputs an explainable decision object with confidence and reasoning</w:t>
       </w:r>
     </w:p>
     <w:p>
@@ -221,21 +431,49 @@
         <w:pStyle w:val="Compact"/>
         <w:numPr>
           <w:ilvl w:val="0"/>
-          <w:numId w:val="1001"/>
+          <w:numId w:val="2"/>
         </w:numPr>
-      </w:pPr>
-      <w:r>
-        <w:rPr>
+        <w:spacing w:before="0" w:after="0"/>
+        <w:jc w:val="both"/>
+        <w:rPr>
+          <w:rFonts w:ascii="Calibri" w:hAnsi="Calibri" w:cs="Calibri"/>
+          <w:sz w:val="19"/>
+          <w:szCs w:val="19"/>
+        </w:rPr>
+      </w:pPr>
+      <w:r>
+        <w:rPr>
+          <w:rFonts w:ascii="Calibri" w:hAnsi="Calibri" w:cs="Calibri"/>
           <w:b/>
           <w:bCs/>
-        </w:rPr>
-        <w:t xml:space="preserve">DOM Injection</w:t>
-      </w:r>
-      <w:r>
-        <w:t xml:space="preserve"> </w:t>
-      </w:r>
-      <w:r>
-        <w:t xml:space="preserve">— Safely swaps hero content with smooth transitions; graceful fallback on error</w:t>
+          <w:sz w:val="19"/>
+          <w:szCs w:val="19"/>
+        </w:rPr>
+        <w:t>DOM Injection</w:t>
+      </w:r>
+      <w:r>
+        <w:rPr>
+          <w:rFonts w:ascii="Calibri" w:hAnsi="Calibri" w:cs="Calibri"/>
+          <w:sz w:val="19"/>
+          <w:szCs w:val="19"/>
+        </w:rPr>
+        <w:t xml:space="preserve"> — Safely swaps hero content with smooth </w:t>
+      </w:r>
+      <w:r>
+        <w:rPr>
+          <w:rFonts w:ascii="Calibri" w:hAnsi="Calibri" w:cs="Calibri"/>
+          <w:sz w:val="19"/>
+          <w:szCs w:val="19"/>
+        </w:rPr>
+        <w:t>transitions,</w:t>
+      </w:r>
+      <w:r>
+        <w:rPr>
+          <w:rFonts w:ascii="Calibri" w:hAnsi="Calibri" w:cs="Calibri"/>
+          <w:sz w:val="19"/>
+          <w:szCs w:val="19"/>
+        </w:rPr>
+        <w:t xml:space="preserve"> graceful fallback on error</w:t>
       </w:r>
     </w:p>
     <w:p>
@@ -243,21 +481,33 @@
         <w:pStyle w:val="Compact"/>
         <w:numPr>
           <w:ilvl w:val="0"/>
-          <w:numId w:val="1001"/>
+          <w:numId w:val="2"/>
         </w:numPr>
-      </w:pPr>
-      <w:r>
-        <w:rPr>
+        <w:spacing w:before="0" w:after="0"/>
+        <w:jc w:val="both"/>
+        <w:rPr>
+          <w:rFonts w:ascii="Calibri" w:hAnsi="Calibri" w:cs="Calibri"/>
+          <w:sz w:val="19"/>
+          <w:szCs w:val="19"/>
+        </w:rPr>
+      </w:pPr>
+      <w:r>
+        <w:rPr>
+          <w:rFonts w:ascii="Calibri" w:hAnsi="Calibri" w:cs="Calibri"/>
           <w:b/>
           <w:bCs/>
-        </w:rPr>
-        <w:t xml:space="preserve">Context Observer</w:t>
-      </w:r>
-      <w:r>
-        <w:t xml:space="preserve"> </w:t>
-      </w:r>
-      <w:r>
-        <w:t xml:space="preserve">— Watches real-time behavior (scroll velocity, clicks, hover dwell, section visibility) and re-personalizes mid-session</w:t>
+          <w:sz w:val="19"/>
+          <w:szCs w:val="19"/>
+        </w:rPr>
+        <w:t>Context Observer</w:t>
+      </w:r>
+      <w:r>
+        <w:rPr>
+          <w:rFonts w:ascii="Calibri" w:hAnsi="Calibri" w:cs="Calibri"/>
+          <w:sz w:val="19"/>
+          <w:szCs w:val="19"/>
+        </w:rPr>
+        <w:t xml:space="preserve"> — Watches real-time behavior (scroll velocity, clicks, hover dwell, section visibility) and re-personalizes mid-session</w:t>
       </w:r>
     </w:p>
     <w:p>
@@ -265,21 +515,33 @@
         <w:pStyle w:val="Compact"/>
         <w:numPr>
           <w:ilvl w:val="0"/>
-          <w:numId w:val="1001"/>
+          <w:numId w:val="2"/>
         </w:numPr>
-      </w:pPr>
-      <w:r>
-        <w:rPr>
+        <w:spacing w:before="0" w:after="0"/>
+        <w:jc w:val="both"/>
+        <w:rPr>
+          <w:rFonts w:ascii="Calibri" w:hAnsi="Calibri" w:cs="Calibri"/>
+          <w:sz w:val="19"/>
+          <w:szCs w:val="19"/>
+        </w:rPr>
+      </w:pPr>
+      <w:r>
+        <w:rPr>
+          <w:rFonts w:ascii="Calibri" w:hAnsi="Calibri" w:cs="Calibri"/>
           <w:b/>
           <w:bCs/>
-        </w:rPr>
-        <w:t xml:space="preserve">A/B Explorer</w:t>
-      </w:r>
-      <w:r>
-        <w:t xml:space="preserve"> </w:t>
-      </w:r>
-      <w:r>
-        <w:t xml:space="preserve">— Random variant split per intent with automatic winner selection</w:t>
+          <w:sz w:val="19"/>
+          <w:szCs w:val="19"/>
+        </w:rPr>
+        <w:t>A/B Explorer</w:t>
+      </w:r>
+      <w:r>
+        <w:rPr>
+          <w:rFonts w:ascii="Calibri" w:hAnsi="Calibri" w:cs="Calibri"/>
+          <w:sz w:val="19"/>
+          <w:szCs w:val="19"/>
+        </w:rPr>
+        <w:t xml:space="preserve"> — Random variant split per intent with automatic winner selection</w:t>
       </w:r>
     </w:p>
     <w:p>
@@ -287,738 +549,1068 @@
         <w:pStyle w:val="Compact"/>
         <w:numPr>
           <w:ilvl w:val="0"/>
-          <w:numId w:val="1001"/>
+          <w:numId w:val="2"/>
         </w:numPr>
-      </w:pPr>
-      <w:r>
-        <w:rPr>
+        <w:spacing w:before="0" w:after="0"/>
+        <w:jc w:val="both"/>
+        <w:rPr>
+          <w:rFonts w:ascii="Calibri" w:hAnsi="Calibri" w:cs="Calibri"/>
+          <w:sz w:val="19"/>
+          <w:szCs w:val="19"/>
+        </w:rPr>
+      </w:pPr>
+      <w:r>
+        <w:rPr>
+          <w:rFonts w:ascii="Calibri" w:hAnsi="Calibri" w:cs="Calibri"/>
           <w:b/>
           <w:bCs/>
-        </w:rPr>
-        <w:t xml:space="preserve">Multi-Page</w:t>
-      </w:r>
-      <w:r>
-        <w:t xml:space="preserve"> </w:t>
-      </w:r>
-      <w:r>
-        <w:t xml:space="preserve">— Page-aware personalization across homepage, product, category, and landing pages</w:t>
+          <w:sz w:val="19"/>
+          <w:szCs w:val="19"/>
+        </w:rPr>
+        <w:t>Multi-Page</w:t>
+      </w:r>
+      <w:r>
+        <w:rPr>
+          <w:rFonts w:ascii="Calibri" w:hAnsi="Calibri" w:cs="Calibri"/>
+          <w:sz w:val="19"/>
+          <w:szCs w:val="19"/>
+        </w:rPr>
+        <w:t xml:space="preserve"> — Page-aware personalization across homepage, product, category, and landing pages</w:t>
       </w:r>
     </w:p>
-    <w:bookmarkEnd w:id="25"/>
-    <w:bookmarkStart w:id="26" w:name="technical-highlights"/>
     <w:p>
       <w:pPr>
         <w:pStyle w:val="Heading2"/>
-      </w:pPr>
-      <w:r>
-        <w:t xml:space="preserve">Technical Highlights</w:t>
+        <w:spacing w:before="0"/>
+        <w:jc w:val="both"/>
+        <w:rPr>
+          <w:rFonts w:ascii="Calibri" w:hAnsi="Calibri" w:cs="Calibri"/>
+          <w:sz w:val="10"/>
+          <w:szCs w:val="10"/>
+        </w:rPr>
+      </w:pPr>
+      <w:bookmarkStart w:id="4" w:name="technical-highlights"/>
+      <w:bookmarkEnd w:id="3"/>
+    </w:p>
+    <w:p>
+      <w:pPr>
+        <w:pStyle w:val="Heading2"/>
+        <w:spacing w:before="0"/>
+        <w:jc w:val="both"/>
+        <w:rPr>
+          <w:rFonts w:ascii="Calibri" w:hAnsi="Calibri" w:cs="Calibri"/>
+          <w:sz w:val="19"/>
+          <w:szCs w:val="19"/>
+        </w:rPr>
+      </w:pPr>
+      <w:r>
+        <w:rPr>
+          <w:rFonts w:ascii="Calibri" w:hAnsi="Calibri" w:cs="Calibri"/>
+          <w:sz w:val="19"/>
+          <w:szCs w:val="19"/>
+        </w:rPr>
+        <w:t>Technical Highlights</w:t>
       </w:r>
     </w:p>
     <w:tbl>
       <w:tblPr>
         <w:tblStyle w:val="Table"/>
-        <w:tblW w:type="pct" w:w="5000"/>
+        <w:tblW w:w="5000" w:type="pct"/>
         <w:tblLayout w:type="fixed"/>
-        <w:tblLook w:firstRow="1" w:lastRow="0" w:firstColumn="0" w:lastColumn="0" w:noHBand="0" w:noVBand="0" w:val="0020"/>
+        <w:tblLook w:val="0020" w:firstRow="1" w:lastRow="0" w:firstColumn="0" w:lastColumn="0" w:noHBand="0" w:noVBand="0"/>
       </w:tblPr>
       <w:tblGrid>
-        <w:gridCol w:w="3960"/>
-        <w:gridCol w:w="3960"/>
+        <w:gridCol w:w="2093"/>
+        <w:gridCol w:w="8923"/>
       </w:tblGrid>
       <w:tr>
         <w:trPr>
-          <w:tblHeader w:val="on"/>
+          <w:cnfStyle w:val="100000000000" w:firstRow="1" w:lastRow="0" w:firstColumn="0" w:lastColumn="0" w:oddVBand="0" w:evenVBand="0" w:oddHBand="0" w:evenHBand="0" w:firstRowFirstColumn="0" w:firstRowLastColumn="0" w:lastRowFirstColumn="0" w:lastRowLastColumn="0"/>
+          <w:tblHeader/>
         </w:trPr>
         <w:tc>
-          <w:tcPr/>
+          <w:tcPr>
+            <w:tcW w:w="2093" w:type="dxa"/>
+          </w:tcPr>
           <w:p>
             <w:pPr>
               <w:pStyle w:val="Compact"/>
-              <w:jc w:val="left"/>
+              <w:spacing w:before="0" w:after="0"/>
+              <w:jc w:val="both"/>
+              <w:rPr>
+                <w:rFonts w:ascii="Calibri" w:hAnsi="Calibri" w:cs="Calibri"/>
+                <w:sz w:val="19"/>
+                <w:szCs w:val="19"/>
+              </w:rPr>
             </w:pPr>
             <w:r>
-              <w:t xml:space="preserve">Component</w:t>
+              <w:rPr>
+                <w:rFonts w:ascii="Calibri" w:hAnsi="Calibri" w:cs="Calibri"/>
+                <w:sz w:val="19"/>
+                <w:szCs w:val="19"/>
+              </w:rPr>
+              <w:t>Component</w:t>
             </w:r>
           </w:p>
         </w:tc>
         <w:tc>
-          <w:tcPr/>
+          <w:tcPr>
+            <w:tcW w:w="8923" w:type="dxa"/>
+          </w:tcPr>
           <w:p>
             <w:pPr>
               <w:pStyle w:val="Compact"/>
-              <w:jc w:val="left"/>
+              <w:spacing w:before="0" w:after="0"/>
+              <w:jc w:val="both"/>
+              <w:rPr>
+                <w:rFonts w:ascii="Calibri" w:hAnsi="Calibri" w:cs="Calibri"/>
+                <w:sz w:val="19"/>
+                <w:szCs w:val="19"/>
+              </w:rPr>
             </w:pPr>
             <w:r>
-              <w:t xml:space="preserve">Implementation</w:t>
+              <w:rPr>
+                <w:rFonts w:ascii="Calibri" w:hAnsi="Calibri" w:cs="Calibri"/>
+                <w:sz w:val="19"/>
+                <w:szCs w:val="19"/>
+              </w:rPr>
+              <w:t>Implementation</w:t>
             </w:r>
           </w:p>
         </w:tc>
       </w:tr>
       <w:tr>
         <w:tc>
-          <w:tcPr/>
+          <w:tcPr>
+            <w:tcW w:w="2093" w:type="dxa"/>
+          </w:tcPr>
           <w:p>
             <w:pPr>
               <w:pStyle w:val="Compact"/>
-              <w:jc w:val="left"/>
+              <w:spacing w:before="0" w:after="0"/>
+              <w:jc w:val="both"/>
+              <w:rPr>
+                <w:rFonts w:ascii="Calibri" w:hAnsi="Calibri" w:cs="Calibri"/>
+                <w:sz w:val="19"/>
+                <w:szCs w:val="19"/>
+              </w:rPr>
             </w:pPr>
             <w:r>
               <w:rPr>
+                <w:rFonts w:ascii="Calibri" w:hAnsi="Calibri" w:cs="Calibri"/>
                 <w:b/>
                 <w:bCs/>
-              </w:rPr>
-              <w:t xml:space="preserve">Architecture</w:t>
+                <w:sz w:val="19"/>
+                <w:szCs w:val="19"/>
+              </w:rPr>
+              <w:t>Architecture</w:t>
             </w:r>
           </w:p>
         </w:tc>
         <w:tc>
-          <w:tcPr/>
+          <w:tcPr>
+            <w:tcW w:w="8923" w:type="dxa"/>
+          </w:tcPr>
           <w:p>
             <w:pPr>
               <w:pStyle w:val="Compact"/>
-              <w:jc w:val="left"/>
+              <w:spacing w:before="0" w:after="0"/>
+              <w:jc w:val="both"/>
+              <w:rPr>
+                <w:rFonts w:ascii="Calibri" w:hAnsi="Calibri" w:cs="Calibri"/>
+                <w:sz w:val="19"/>
+                <w:szCs w:val="19"/>
+              </w:rPr>
             </w:pPr>
             <w:r>
-              <w:t xml:space="preserve">100% client-side JavaScript, zero dependencies, no build tools</w:t>
+              <w:rPr>
+                <w:rFonts w:ascii="Calibri" w:hAnsi="Calibri" w:cs="Calibri"/>
+                <w:sz w:val="19"/>
+                <w:szCs w:val="19"/>
+              </w:rPr>
+              <w:t>100% client-side JavaScript, zero dependencies, no build tools</w:t>
             </w:r>
           </w:p>
         </w:tc>
       </w:tr>
       <w:tr>
         <w:tc>
-          <w:tcPr/>
+          <w:tcPr>
+            <w:tcW w:w="2093" w:type="dxa"/>
+          </w:tcPr>
           <w:p>
             <w:pPr>
               <w:pStyle w:val="Compact"/>
-              <w:jc w:val="left"/>
+              <w:spacing w:before="0" w:after="0"/>
+              <w:jc w:val="both"/>
+              <w:rPr>
+                <w:rFonts w:ascii="Calibri" w:hAnsi="Calibri" w:cs="Calibri"/>
+                <w:sz w:val="19"/>
+                <w:szCs w:val="19"/>
+              </w:rPr>
             </w:pPr>
             <w:r>
               <w:rPr>
+                <w:rFonts w:ascii="Calibri" w:hAnsi="Calibri" w:cs="Calibri"/>
                 <w:b/>
                 <w:bCs/>
-              </w:rPr>
-              <w:t xml:space="preserve">Intent Signals</w:t>
+                <w:sz w:val="19"/>
+                <w:szCs w:val="19"/>
+              </w:rPr>
+              <w:t>Intent Signals</w:t>
             </w:r>
           </w:p>
         </w:tc>
         <w:tc>
-          <w:tcPr/>
+          <w:tcPr>
+            <w:tcW w:w="8923" w:type="dxa"/>
+          </w:tcPr>
           <w:p>
             <w:pPr>
               <w:pStyle w:val="Compact"/>
-              <w:jc w:val="left"/>
+              <w:spacing w:before="0" w:after="0"/>
+              <w:jc w:val="both"/>
+              <w:rPr>
+                <w:rFonts w:ascii="Calibri" w:hAnsi="Calibri" w:cs="Calibri"/>
+                <w:sz w:val="19"/>
+                <w:szCs w:val="19"/>
+              </w:rPr>
             </w:pPr>
             <w:r>
-              <w:t xml:space="preserve">7 types: UTM/query params, referrer, behavior, persona toggle, device type, time of day, screen size</w:t>
+              <w:rPr>
+                <w:rFonts w:ascii="Calibri" w:hAnsi="Calibri" w:cs="Calibri"/>
+                <w:sz w:val="19"/>
+                <w:szCs w:val="19"/>
+              </w:rPr>
+              <w:t>7 types: UTM/query params, referrer, behavior, persona toggle, device type, time of day, screen size</w:t>
             </w:r>
           </w:p>
         </w:tc>
       </w:tr>
       <w:tr>
         <w:tc>
-          <w:tcPr/>
+          <w:tcPr>
+            <w:tcW w:w="2093" w:type="dxa"/>
+          </w:tcPr>
           <w:p>
             <w:pPr>
               <w:pStyle w:val="Compact"/>
-              <w:jc w:val="left"/>
+              <w:spacing w:before="0" w:after="0"/>
+              <w:jc w:val="both"/>
+              <w:rPr>
+                <w:rFonts w:ascii="Calibri" w:hAnsi="Calibri" w:cs="Calibri"/>
+                <w:sz w:val="19"/>
+                <w:szCs w:val="19"/>
+              </w:rPr>
             </w:pPr>
             <w:r>
               <w:rPr>
+                <w:rFonts w:ascii="Calibri" w:hAnsi="Calibri" w:cs="Calibri"/>
                 <w:b/>
                 <w:bCs/>
-              </w:rPr>
-              <w:t xml:space="preserve">Templates</w:t>
+                <w:sz w:val="19"/>
+                <w:szCs w:val="19"/>
+              </w:rPr>
+              <w:t>Templates</w:t>
             </w:r>
           </w:p>
         </w:tc>
         <w:tc>
-          <w:tcPr/>
+          <w:tcPr>
+            <w:tcW w:w="8923" w:type="dxa"/>
+          </w:tcPr>
           <w:p>
             <w:pPr>
               <w:pStyle w:val="Compact"/>
-              <w:jc w:val="left"/>
+              <w:spacing w:before="0" w:after="0"/>
+              <w:jc w:val="both"/>
+              <w:rPr>
+                <w:rFonts w:ascii="Calibri" w:hAnsi="Calibri" w:cs="Calibri"/>
+                <w:sz w:val="19"/>
+                <w:szCs w:val="19"/>
+              </w:rPr>
             </w:pPr>
             <w:r>
-              <w:t xml:space="preserve">3 hero layouts: Impact, Comparison, Value — stored as JSON registry</w:t>
+              <w:rPr>
+                <w:rFonts w:ascii="Calibri" w:hAnsi="Calibri" w:cs="Calibri"/>
+                <w:sz w:val="19"/>
+                <w:szCs w:val="19"/>
+              </w:rPr>
+              <w:t>3 hero layouts: Impact, Comparison, Value — stored as JSON registry</w:t>
             </w:r>
           </w:p>
         </w:tc>
       </w:tr>
       <w:tr>
         <w:tc>
-          <w:tcPr/>
+          <w:tcPr>
+            <w:tcW w:w="2093" w:type="dxa"/>
+          </w:tcPr>
           <w:p>
             <w:pPr>
               <w:pStyle w:val="Compact"/>
-              <w:jc w:val="left"/>
+              <w:spacing w:before="0" w:after="0"/>
+              <w:jc w:val="both"/>
+              <w:rPr>
+                <w:rFonts w:ascii="Calibri" w:hAnsi="Calibri" w:cs="Calibri"/>
+                <w:sz w:val="19"/>
+                <w:szCs w:val="19"/>
+              </w:rPr>
             </w:pPr>
             <w:r>
               <w:rPr>
+                <w:rFonts w:ascii="Calibri" w:hAnsi="Calibri" w:cs="Calibri"/>
                 <w:b/>
                 <w:bCs/>
-              </w:rPr>
-              <w:t xml:space="preserve">Assets</w:t>
+                <w:sz w:val="19"/>
+                <w:szCs w:val="19"/>
+              </w:rPr>
+              <w:t>Assets</w:t>
             </w:r>
           </w:p>
         </w:tc>
         <w:tc>
-          <w:tcPr/>
+          <w:tcPr>
+            <w:tcW w:w="8923" w:type="dxa"/>
+          </w:tcPr>
           <w:p>
             <w:pPr>
               <w:pStyle w:val="Compact"/>
-              <w:jc w:val="left"/>
+              <w:spacing w:before="0" w:after="0"/>
+              <w:jc w:val="both"/>
+              <w:rPr>
+                <w:rFonts w:ascii="Calibri" w:hAnsi="Calibri" w:cs="Calibri"/>
+                <w:sz w:val="19"/>
+                <w:szCs w:val="19"/>
+              </w:rPr>
             </w:pPr>
             <w:r>
-              <w:t xml:space="preserve">6 hero images, 6 badge icons, 5 content variants per intent</w:t>
+              <w:rPr>
+                <w:rFonts w:ascii="Calibri" w:hAnsi="Calibri" w:cs="Calibri"/>
+                <w:sz w:val="19"/>
+                <w:szCs w:val="19"/>
+              </w:rPr>
+              <w:t>6 hero images, 6 badge icons, 5 content variants per intent</w:t>
             </w:r>
           </w:p>
         </w:tc>
       </w:tr>
       <w:tr>
         <w:tc>
-          <w:tcPr/>
+          <w:tcPr>
+            <w:tcW w:w="2093" w:type="dxa"/>
+          </w:tcPr>
           <w:p>
             <w:pPr>
               <w:pStyle w:val="Compact"/>
-              <w:jc w:val="left"/>
+              <w:spacing w:before="0" w:after="0"/>
+              <w:jc w:val="both"/>
+              <w:rPr>
+                <w:rFonts w:ascii="Calibri" w:hAnsi="Calibri" w:cs="Calibri"/>
+                <w:sz w:val="19"/>
+                <w:szCs w:val="19"/>
+              </w:rPr>
             </w:pPr>
             <w:r>
               <w:rPr>
+                <w:rFonts w:ascii="Calibri" w:hAnsi="Calibri" w:cs="Calibri"/>
                 <w:b/>
                 <w:bCs/>
-              </w:rPr>
-              <w:t xml:space="preserve">Explainability</w:t>
+                <w:sz w:val="19"/>
+                <w:szCs w:val="19"/>
+              </w:rPr>
+              <w:t>Explainability</w:t>
             </w:r>
           </w:p>
         </w:tc>
         <w:tc>
-          <w:tcPr/>
+          <w:tcPr>
+            <w:tcW w:w="8923" w:type="dxa"/>
+          </w:tcPr>
           <w:p>
             <w:pPr>
               <w:pStyle w:val="Compact"/>
-              <w:jc w:val="left"/>
+              <w:spacing w:before="0" w:after="0"/>
+              <w:jc w:val="both"/>
+              <w:rPr>
+                <w:rFonts w:ascii="Calibri" w:hAnsi="Calibri" w:cs="Calibri"/>
+                <w:sz w:val="19"/>
+                <w:szCs w:val="19"/>
+              </w:rPr>
             </w:pPr>
             <w:r>
-              <w:t xml:space="preserve">Every decision outputs structured JSON with signals, confidence, and reasoning</w:t>
+              <w:rPr>
+                <w:rFonts w:ascii="Calibri" w:hAnsi="Calibri" w:cs="Calibri"/>
+                <w:sz w:val="19"/>
+                <w:szCs w:val="19"/>
+              </w:rPr>
+              <w:t xml:space="preserve">Every decision </w:t>
+            </w:r>
+            <w:proofErr w:type="gramStart"/>
+            <w:r>
+              <w:rPr>
+                <w:rFonts w:ascii="Calibri" w:hAnsi="Calibri" w:cs="Calibri"/>
+                <w:sz w:val="19"/>
+                <w:szCs w:val="19"/>
+              </w:rPr>
+              <w:t>outputs</w:t>
+            </w:r>
+            <w:proofErr w:type="gramEnd"/>
+            <w:r>
+              <w:rPr>
+                <w:rFonts w:ascii="Calibri" w:hAnsi="Calibri" w:cs="Calibri"/>
+                <w:sz w:val="19"/>
+                <w:szCs w:val="19"/>
+              </w:rPr>
+              <w:t xml:space="preserve"> structured JSON with signals, confidence, and reasoning</w:t>
             </w:r>
           </w:p>
         </w:tc>
       </w:tr>
       <w:tr>
         <w:tc>
-          <w:tcPr/>
+          <w:tcPr>
+            <w:tcW w:w="2093" w:type="dxa"/>
+          </w:tcPr>
           <w:p>
             <w:pPr>
               <w:pStyle w:val="Compact"/>
-              <w:jc w:val="left"/>
+              <w:spacing w:before="0" w:after="0"/>
+              <w:jc w:val="both"/>
+              <w:rPr>
+                <w:rFonts w:ascii="Calibri" w:hAnsi="Calibri" w:cs="Calibri"/>
+                <w:sz w:val="19"/>
+                <w:szCs w:val="19"/>
+              </w:rPr>
             </w:pPr>
             <w:r>
               <w:rPr>
+                <w:rFonts w:ascii="Calibri" w:hAnsi="Calibri" w:cs="Calibri"/>
                 <w:b/>
                 <w:bCs/>
-              </w:rPr>
-              <w:t xml:space="preserve">Re-Personalization</w:t>
+                <w:sz w:val="19"/>
+                <w:szCs w:val="19"/>
+              </w:rPr>
+              <w:t>Re-Personalization</w:t>
             </w:r>
           </w:p>
         </w:tc>
         <w:tc>
-          <w:tcPr/>
+          <w:tcPr>
+            <w:tcW w:w="8923" w:type="dxa"/>
+          </w:tcPr>
           <w:p>
             <w:pPr>
               <w:pStyle w:val="Compact"/>
-              <w:jc w:val="left"/>
+              <w:spacing w:before="0" w:after="0"/>
+              <w:jc w:val="both"/>
+              <w:rPr>
+                <w:rFonts w:ascii="Calibri" w:hAnsi="Calibri" w:cs="Calibri"/>
+                <w:sz w:val="19"/>
+                <w:szCs w:val="19"/>
+              </w:rPr>
             </w:pPr>
             <w:r>
-              <w:t xml:space="preserve">Real-time behavioral observer adapts hero DURING visit (IntersectionObserver, scroll velocity, click patterns)</w:t>
+              <w:rPr>
+                <w:rFonts w:ascii="Calibri" w:hAnsi="Calibri" w:cs="Calibri"/>
+                <w:sz w:val="19"/>
+                <w:szCs w:val="19"/>
+              </w:rPr>
+              <w:t>Real-time behavioral observer adapts hero DURING visit (IntersectionObserver, scroll velocity, click patterns)</w:t>
             </w:r>
           </w:p>
         </w:tc>
       </w:tr>
       <w:tr>
         <w:tc>
-          <w:tcPr/>
+          <w:tcPr>
+            <w:tcW w:w="2093" w:type="dxa"/>
+          </w:tcPr>
           <w:p>
             <w:pPr>
               <w:pStyle w:val="Compact"/>
-              <w:jc w:val="left"/>
+              <w:spacing w:before="0" w:after="0"/>
+              <w:jc w:val="both"/>
+              <w:rPr>
+                <w:rFonts w:ascii="Calibri" w:hAnsi="Calibri" w:cs="Calibri"/>
+                <w:sz w:val="19"/>
+                <w:szCs w:val="19"/>
+              </w:rPr>
             </w:pPr>
             <w:r>
               <w:rPr>
+                <w:rFonts w:ascii="Calibri" w:hAnsi="Calibri" w:cs="Calibri"/>
                 <w:b/>
                 <w:bCs/>
-              </w:rPr>
-              <w:t xml:space="preserve">Safety</w:t>
+                <w:sz w:val="19"/>
+                <w:szCs w:val="19"/>
+              </w:rPr>
+              <w:t>Safety</w:t>
             </w:r>
           </w:p>
         </w:tc>
         <w:tc>
-          <w:tcPr/>
+          <w:tcPr>
+            <w:tcW w:w="8923" w:type="dxa"/>
+          </w:tcPr>
           <w:p>
             <w:pPr>
               <w:pStyle w:val="Compact"/>
-              <w:jc w:val="left"/>
+              <w:spacing w:before="0" w:after="0"/>
+              <w:jc w:val="both"/>
+              <w:rPr>
+                <w:rFonts w:ascii="Calibri" w:hAnsi="Calibri" w:cs="Calibri"/>
+                <w:sz w:val="19"/>
+                <w:szCs w:val="19"/>
+              </w:rPr>
             </w:pPr>
             <w:r>
-              <w:t xml:space="preserve">Finite templates (no generation), fallback to default, error boundary</w:t>
+              <w:rPr>
+                <w:rFonts w:ascii="Calibri" w:hAnsi="Calibri" w:cs="Calibri"/>
+                <w:sz w:val="19"/>
+                <w:szCs w:val="19"/>
+              </w:rPr>
+              <w:t>Finite templates (no generation), fallback to default, error boundary</w:t>
             </w:r>
           </w:p>
         </w:tc>
       </w:tr>
       <w:tr>
         <w:tc>
-          <w:tcPr/>
+          <w:tcPr>
+            <w:tcW w:w="2093" w:type="dxa"/>
+          </w:tcPr>
           <w:p>
             <w:pPr>
               <w:pStyle w:val="Compact"/>
-              <w:jc w:val="left"/>
+              <w:spacing w:before="0" w:after="0"/>
+              <w:jc w:val="both"/>
+              <w:rPr>
+                <w:rFonts w:ascii="Calibri" w:hAnsi="Calibri" w:cs="Calibri"/>
+                <w:sz w:val="19"/>
+                <w:szCs w:val="19"/>
+              </w:rPr>
             </w:pPr>
             <w:r>
               <w:rPr>
+                <w:rFonts w:ascii="Calibri" w:hAnsi="Calibri" w:cs="Calibri"/>
                 <w:b/>
                 <w:bCs/>
-              </w:rPr>
-              <w:t xml:space="preserve">Developer Tools</w:t>
+                <w:sz w:val="19"/>
+                <w:szCs w:val="19"/>
+              </w:rPr>
+              <w:t>Developer Tools</w:t>
             </w:r>
           </w:p>
         </w:tc>
         <w:tc>
-          <w:tcPr/>
+          <w:tcPr>
+            <w:tcW w:w="8923" w:type="dxa"/>
+          </w:tcPr>
           <w:p>
             <w:pPr>
               <w:pStyle w:val="Compact"/>
-              <w:jc w:val="left"/>
+              <w:spacing w:before="0" w:after="0"/>
+              <w:jc w:val="both"/>
+              <w:rPr>
+                <w:rFonts w:ascii="Calibri" w:hAnsi="Calibri" w:cs="Calibri"/>
+                <w:sz w:val="19"/>
+                <w:szCs w:val="19"/>
+              </w:rPr>
             </w:pPr>
             <w:r>
-              <w:t xml:space="preserve">Debug overlay (Ctrl+Shift+D), preview mode, event tracking console</w:t>
+              <w:rPr>
+                <w:rFonts w:ascii="Calibri" w:hAnsi="Calibri" w:cs="Calibri"/>
+                <w:sz w:val="19"/>
+                <w:szCs w:val="19"/>
+              </w:rPr>
+              <w:t>Debug overlay (Ctrl+Shift+D), preview mode, event tracking console</w:t>
             </w:r>
           </w:p>
         </w:tc>
       </w:tr>
       <w:tr>
         <w:tc>
-          <w:tcPr/>
+          <w:tcPr>
+            <w:tcW w:w="2093" w:type="dxa"/>
+          </w:tcPr>
           <w:p>
             <w:pPr>
               <w:pStyle w:val="Compact"/>
-              <w:jc w:val="left"/>
+              <w:spacing w:before="0" w:after="0"/>
+              <w:jc w:val="both"/>
+              <w:rPr>
+                <w:rFonts w:ascii="Calibri" w:hAnsi="Calibri" w:cs="Calibri"/>
+                <w:sz w:val="19"/>
+                <w:szCs w:val="19"/>
+              </w:rPr>
             </w:pPr>
             <w:r>
               <w:rPr>
+                <w:rFonts w:ascii="Calibri" w:hAnsi="Calibri" w:cs="Calibri"/>
                 <w:b/>
                 <w:bCs/>
-              </w:rPr>
-              <w:t xml:space="preserve">A/B Exploration</w:t>
+                <w:sz w:val="19"/>
+                <w:szCs w:val="19"/>
+              </w:rPr>
+              <w:t>A/B Exploration</w:t>
             </w:r>
           </w:p>
         </w:tc>
         <w:tc>
-          <w:tcPr/>
+          <w:tcPr>
+            <w:tcW w:w="8923" w:type="dxa"/>
+          </w:tcPr>
           <w:p>
             <w:pPr>
               <w:pStyle w:val="Compact"/>
-              <w:jc w:val="left"/>
+              <w:spacing w:before="0" w:after="0"/>
+              <w:jc w:val="both"/>
+              <w:rPr>
+                <w:rFonts w:ascii="Calibri" w:hAnsi="Calibri" w:cs="Calibri"/>
+                <w:sz w:val="19"/>
+                <w:szCs w:val="19"/>
+              </w:rPr>
             </w:pPr>
             <w:r>
-              <w:t xml:space="preserve">Random variant split per intent, localStorage CTR tracking, auto-winner selection</w:t>
+              <w:rPr>
+                <w:rFonts w:ascii="Calibri" w:hAnsi="Calibri" w:cs="Calibri"/>
+                <w:sz w:val="19"/>
+                <w:szCs w:val="19"/>
+              </w:rPr>
+              <w:t>Random variant split per intent, localStorage CTR tracking, auto-winner selection</w:t>
             </w:r>
           </w:p>
         </w:tc>
       </w:tr>
       <w:tr>
         <w:tc>
-          <w:tcPr/>
+          <w:tcPr>
+            <w:tcW w:w="2093" w:type="dxa"/>
+          </w:tcPr>
           <w:p>
             <w:pPr>
               <w:pStyle w:val="Compact"/>
-              <w:jc w:val="left"/>
+              <w:spacing w:before="0" w:after="0"/>
+              <w:jc w:val="both"/>
+              <w:rPr>
+                <w:rFonts w:ascii="Calibri" w:hAnsi="Calibri" w:cs="Calibri"/>
+                <w:sz w:val="19"/>
+                <w:szCs w:val="19"/>
+              </w:rPr>
             </w:pPr>
             <w:r>
               <w:rPr>
+                <w:rFonts w:ascii="Calibri" w:hAnsi="Calibri" w:cs="Calibri"/>
                 <w:b/>
                 <w:bCs/>
-              </w:rPr>
-              <w:t xml:space="preserve">Multi-Page</w:t>
+                <w:sz w:val="19"/>
+                <w:szCs w:val="19"/>
+              </w:rPr>
+              <w:t>Multi-Page</w:t>
             </w:r>
           </w:p>
         </w:tc>
         <w:tc>
-          <w:tcPr/>
+          <w:tcPr>
+            <w:tcW w:w="8923" w:type="dxa"/>
+          </w:tcPr>
           <w:p>
             <w:pPr>
               <w:pStyle w:val="Compact"/>
-              <w:jc w:val="left"/>
+              <w:spacing w:before="0" w:after="0"/>
+              <w:jc w:val="both"/>
+              <w:rPr>
+                <w:rFonts w:ascii="Calibri" w:hAnsi="Calibri" w:cs="Calibri"/>
+                <w:sz w:val="19"/>
+                <w:szCs w:val="19"/>
+              </w:rPr>
             </w:pPr>
             <w:r>
-              <w:t xml:space="preserve">Page-aware personalization: homepage, product, category, and landing pages</w:t>
+              <w:rPr>
+                <w:rFonts w:ascii="Calibri" w:hAnsi="Calibri" w:cs="Calibri"/>
+                <w:sz w:val="19"/>
+                <w:szCs w:val="19"/>
+              </w:rPr>
+              <w:t>Page-aware personalization: homepage, product, category, and landing pages</w:t>
             </w:r>
           </w:p>
         </w:tc>
       </w:tr>
       <w:tr>
+        <w:trPr>
+          <w:trHeight w:val="89"/>
+        </w:trPr>
         <w:tc>
-          <w:tcPr/>
+          <w:tcPr>
+            <w:tcW w:w="2093" w:type="dxa"/>
+          </w:tcPr>
           <w:p>
             <w:pPr>
               <w:pStyle w:val="Compact"/>
-              <w:jc w:val="left"/>
+              <w:spacing w:before="0" w:after="0"/>
+              <w:jc w:val="both"/>
+              <w:rPr>
+                <w:rFonts w:ascii="Calibri" w:hAnsi="Calibri" w:cs="Calibri"/>
+                <w:sz w:val="19"/>
+                <w:szCs w:val="19"/>
+              </w:rPr>
             </w:pPr>
             <w:r>
               <w:rPr>
+                <w:rFonts w:ascii="Calibri" w:hAnsi="Calibri" w:cs="Calibri"/>
                 <w:b/>
                 <w:bCs/>
-              </w:rPr>
-              <w:t xml:space="preserve">Analytics Dashboard</w:t>
+                <w:sz w:val="19"/>
+                <w:szCs w:val="19"/>
+              </w:rPr>
+              <w:t>Analytics Dashboard</w:t>
             </w:r>
           </w:p>
         </w:tc>
         <w:tc>
-          <w:tcPr/>
+          <w:tcPr>
+            <w:tcW w:w="8923" w:type="dxa"/>
+          </w:tcPr>
           <w:p>
             <w:pPr>
               <w:pStyle w:val="Compact"/>
-              <w:jc w:val="left"/>
+              <w:spacing w:before="0" w:after="0"/>
+              <w:jc w:val="both"/>
+              <w:rPr>
+                <w:rFonts w:ascii="Calibri" w:hAnsi="Calibri" w:cs="Calibri"/>
+                <w:sz w:val="19"/>
+                <w:szCs w:val="19"/>
+              </w:rPr>
             </w:pPr>
             <w:r>
-              <w:t xml:space="preserve">Conversion funnel, intent distribution, signal breakdown, ROI projections</w:t>
+              <w:rPr>
+                <w:rFonts w:ascii="Calibri" w:hAnsi="Calibri" w:cs="Calibri"/>
+                <w:sz w:val="19"/>
+                <w:szCs w:val="19"/>
+              </w:rPr>
+              <w:t>Conversion funnel, intent distribution, signal breakdown, ROI projections</w:t>
             </w:r>
           </w:p>
         </w:tc>
       </w:tr>
     </w:tbl>
-    <w:bookmarkEnd w:id="26"/>
-    <w:bookmarkStart w:id="27" w:name="results-demo"/>
     <w:p>
       <w:pPr>
         <w:pStyle w:val="Heading2"/>
-      </w:pPr>
-      <w:r>
-        <w:t xml:space="preserve">Results &amp; Demo</w:t>
-      </w:r>
+        <w:spacing w:before="0"/>
+        <w:jc w:val="both"/>
+        <w:rPr>
+          <w:rFonts w:ascii="Calibri" w:hAnsi="Calibri" w:cs="Calibri"/>
+          <w:sz w:val="10"/>
+          <w:szCs w:val="10"/>
+        </w:rPr>
+      </w:pPr>
+      <w:bookmarkStart w:id="5" w:name="results-demo"/>
+      <w:bookmarkEnd w:id="4"/>
     </w:p>
     <w:p>
       <w:pPr>
+        <w:pStyle w:val="Heading2"/>
+        <w:spacing w:before="0"/>
+        <w:jc w:val="both"/>
+        <w:rPr>
+          <w:rFonts w:ascii="Calibri" w:hAnsi="Calibri" w:cs="Calibri"/>
+          <w:sz w:val="19"/>
+          <w:szCs w:val="19"/>
+        </w:rPr>
+      </w:pPr>
+      <w:r>
+        <w:rPr>
+          <w:rFonts w:ascii="Calibri" w:hAnsi="Calibri" w:cs="Calibri"/>
+          <w:sz w:val="19"/>
+          <w:szCs w:val="19"/>
+        </w:rPr>
+        <w:t>Results &amp; Demo</w:t>
+      </w:r>
+    </w:p>
+    <w:p>
+      <w:pPr>
         <w:pStyle w:val="FirstParagraph"/>
-      </w:pPr>
-      <w:r>
-        <w:t xml:space="preserve">The demo store (UltraView Monitors) demonstrates 5 distinct hero experiences based on visitor intent:</w:t>
-      </w:r>
-      <w:r>
-        <w:t xml:space="preserve"> </w:t>
-      </w:r>
-      <w:r>
-        <w:t xml:space="preserve">-</w:t>
-      </w:r>
-      <w:r>
-        <w:t xml:space="preserve"> </w:t>
-      </w:r>
-      <w:r>
-        <w:rPr>
+        <w:spacing w:before="0" w:after="0"/>
+        <w:jc w:val="both"/>
+        <w:rPr>
+          <w:rFonts w:ascii="Calibri" w:hAnsi="Calibri" w:cs="Calibri"/>
+          <w:sz w:val="19"/>
+          <w:szCs w:val="19"/>
+        </w:rPr>
+      </w:pPr>
+      <w:r>
+        <w:rPr>
+          <w:rFonts w:ascii="Calibri" w:hAnsi="Calibri" w:cs="Calibri"/>
+          <w:sz w:val="19"/>
+          <w:szCs w:val="19"/>
+        </w:rPr>
+        <w:t xml:space="preserve">The demo store (UltraView Monitors) demonstrates 5 distinct hero experiences based on visitor intent: - </w:t>
+      </w:r>
+      <w:r>
+        <w:rPr>
+          <w:rFonts w:ascii="Calibri" w:hAnsi="Calibri" w:cs="Calibri"/>
           <w:b/>
           <w:bCs/>
-        </w:rPr>
-        <w:t xml:space="preserve">Buy Now</w:t>
-      </w:r>
-      <w:r>
-        <w:t xml:space="preserve"> </w:t>
-      </w:r>
-      <w:r>
-        <w:t xml:space="preserve">→ Gaming hero +</w:t>
-      </w:r>
-      <w:r>
-        <w:t xml:space="preserve"> </w:t>
-      </w:r>
-      <w:r>
-        <w:t xml:space="preserve">“</w:t>
-      </w:r>
-      <w:r>
-        <w:t xml:space="preserve">Shop Now</w:t>
-      </w:r>
-      <w:r>
-        <w:t xml:space="preserve">”</w:t>
-      </w:r>
-      <w:r>
-        <w:t xml:space="preserve"> </w:t>
-      </w:r>
-      <w:r>
-        <w:t xml:space="preserve">CTA</w:t>
-      </w:r>
-      <w:r>
-        <w:t xml:space="preserve"> </w:t>
-      </w:r>
-      <w:r>
-        <w:t xml:space="preserve">-</w:t>
-      </w:r>
-      <w:r>
-        <w:t xml:space="preserve"> </w:t>
-      </w:r>
-      <w:r>
-        <w:rPr>
+          <w:sz w:val="19"/>
+          <w:szCs w:val="19"/>
+        </w:rPr>
+        <w:t>Buy Now</w:t>
+      </w:r>
+      <w:r>
+        <w:rPr>
+          <w:rFonts w:ascii="Calibri" w:hAnsi="Calibri" w:cs="Calibri"/>
+          <w:sz w:val="19"/>
+          <w:szCs w:val="19"/>
+        </w:rPr>
+        <w:t xml:space="preserve"> → Gaming hero + “Shop Now” CTA - </w:t>
+      </w:r>
+      <w:r>
+        <w:rPr>
+          <w:rFonts w:ascii="Calibri" w:hAnsi="Calibri" w:cs="Calibri"/>
           <w:b/>
           <w:bCs/>
-        </w:rPr>
-        <w:t xml:space="preserve">Compare</w:t>
-      </w:r>
-      <w:r>
-        <w:t xml:space="preserve"> </w:t>
-      </w:r>
-      <w:r>
-        <w:t xml:space="preserve">→ Split-screen comparison +</w:t>
-      </w:r>
-      <w:r>
-        <w:t xml:space="preserve"> </w:t>
-      </w:r>
-      <w:r>
-        <w:t xml:space="preserve">“</w:t>
-      </w:r>
-      <w:r>
-        <w:t xml:space="preserve">Compare Models</w:t>
-      </w:r>
-      <w:r>
-        <w:t xml:space="preserve">”</w:t>
-      </w:r>
-      <w:r>
-        <w:t xml:space="preserve"> </w:t>
-      </w:r>
-      <w:r>
-        <w:t xml:space="preserve">CTA</w:t>
-      </w:r>
-      <w:r>
-        <w:t xml:space="preserve"> </w:t>
-      </w:r>
-      <w:r>
-        <w:t xml:space="preserve">-</w:t>
-      </w:r>
-      <w:r>
-        <w:t xml:space="preserve"> </w:t>
-      </w:r>
-      <w:r>
-        <w:rPr>
+          <w:sz w:val="19"/>
+          <w:szCs w:val="19"/>
+        </w:rPr>
+        <w:t>Compare</w:t>
+      </w:r>
+      <w:r>
+        <w:rPr>
+          <w:rFonts w:ascii="Calibri" w:hAnsi="Calibri" w:cs="Calibri"/>
+          <w:sz w:val="19"/>
+          <w:szCs w:val="19"/>
+        </w:rPr>
+        <w:t xml:space="preserve"> → Split-screen comparison + “Compare Models” CTA - </w:t>
+      </w:r>
+      <w:r>
+        <w:rPr>
+          <w:rFonts w:ascii="Calibri" w:hAnsi="Calibri" w:cs="Calibri"/>
           <w:b/>
           <w:bCs/>
-        </w:rPr>
-        <w:t xml:space="preserve">Use Case</w:t>
-      </w:r>
-      <w:r>
-        <w:t xml:space="preserve"> </w:t>
-      </w:r>
-      <w:r>
-        <w:t xml:space="preserve">→ Design studio +</w:t>
-      </w:r>
-      <w:r>
-        <w:t xml:space="preserve"> </w:t>
-      </w:r>
-      <w:r>
-        <w:t xml:space="preserve">“</w:t>
-      </w:r>
-      <w:r>
-        <w:t xml:space="preserve">Explore by Use Case</w:t>
-      </w:r>
-      <w:r>
-        <w:t xml:space="preserve">”</w:t>
-      </w:r>
-      <w:r>
-        <w:t xml:space="preserve"> </w:t>
-      </w:r>
-      <w:r>
-        <w:t xml:space="preserve">CTA</w:t>
-      </w:r>
-      <w:r>
-        <w:t xml:space="preserve"> </w:t>
-      </w:r>
-      <w:r>
-        <w:t xml:space="preserve">-</w:t>
-      </w:r>
-      <w:r>
-        <w:t xml:space="preserve"> </w:t>
-      </w:r>
-      <w:r>
-        <w:rPr>
+          <w:sz w:val="19"/>
+          <w:szCs w:val="19"/>
+        </w:rPr>
+        <w:t>Use Case</w:t>
+      </w:r>
+      <w:r>
+        <w:rPr>
+          <w:rFonts w:ascii="Calibri" w:hAnsi="Calibri" w:cs="Calibri"/>
+          <w:sz w:val="19"/>
+          <w:szCs w:val="19"/>
+        </w:rPr>
+        <w:t xml:space="preserve"> → Design studio + “Explore by Use Case” CTA - </w:t>
+      </w:r>
+      <w:r>
+        <w:rPr>
+          <w:rFonts w:ascii="Calibri" w:hAnsi="Calibri" w:cs="Calibri"/>
           <w:b/>
           <w:bCs/>
-        </w:rPr>
-        <w:t xml:space="preserve">Budget</w:t>
-      </w:r>
-      <w:r>
-        <w:t xml:space="preserve"> </w:t>
-      </w:r>
-      <w:r>
-        <w:t xml:space="preserve">→ Value-focused +</w:t>
-      </w:r>
-      <w:r>
-        <w:t xml:space="preserve"> </w:t>
-      </w:r>
-      <w:r>
-        <w:t xml:space="preserve">“</w:t>
-      </w:r>
-      <w:r>
-        <w:t xml:space="preserve">View Deals</w:t>
-      </w:r>
-      <w:r>
-        <w:t xml:space="preserve">”</w:t>
-      </w:r>
-      <w:r>
-        <w:t xml:space="preserve"> </w:t>
-      </w:r>
-      <w:r>
-        <w:t xml:space="preserve">CTA</w:t>
-      </w:r>
-      <w:r>
-        <w:t xml:space="preserve"> </w:t>
-      </w:r>
-      <w:r>
-        <w:t xml:space="preserve">-</w:t>
-      </w:r>
-      <w:r>
-        <w:t xml:space="preserve"> </w:t>
-      </w:r>
-      <w:r>
-        <w:rPr>
+          <w:sz w:val="19"/>
+          <w:szCs w:val="19"/>
+        </w:rPr>
+        <w:t>Budget</w:t>
+      </w:r>
+      <w:r>
+        <w:rPr>
+          <w:rFonts w:ascii="Calibri" w:hAnsi="Calibri" w:cs="Calibri"/>
+          <w:sz w:val="19"/>
+          <w:szCs w:val="19"/>
+        </w:rPr>
+        <w:t xml:space="preserve"> → Value-focused + “View Deals” CTA - </w:t>
+      </w:r>
+      <w:r>
+        <w:rPr>
+          <w:rFonts w:ascii="Calibri" w:hAnsi="Calibri" w:cs="Calibri"/>
           <w:b/>
           <w:bCs/>
-        </w:rPr>
-        <w:t xml:space="preserve">Default</w:t>
-      </w:r>
-      <w:r>
-        <w:t xml:space="preserve"> </w:t>
-      </w:r>
-      <w:r>
-        <w:t xml:space="preserve">→ Premium general hero</w:t>
+          <w:sz w:val="19"/>
+          <w:szCs w:val="19"/>
+        </w:rPr>
+        <w:t>Default</w:t>
+      </w:r>
+      <w:r>
+        <w:rPr>
+          <w:rFonts w:ascii="Calibri" w:hAnsi="Calibri" w:cs="Calibri"/>
+          <w:sz w:val="19"/>
+          <w:szCs w:val="19"/>
+        </w:rPr>
+        <w:t xml:space="preserve"> → Premium general hero</w:t>
       </w:r>
     </w:p>
     <w:p>
       <w:pPr>
         <w:pStyle w:val="BodyText"/>
-      </w:pPr>
-      <w:r>
-        <w:t xml:space="preserve">All variants are accessible via URL parameters (</w:t>
+        <w:spacing w:before="0" w:after="0"/>
+        <w:jc w:val="both"/>
+        <w:rPr>
+          <w:rFonts w:ascii="Calibri" w:hAnsi="Calibri" w:cs="Calibri"/>
+          <w:sz w:val="19"/>
+          <w:szCs w:val="19"/>
+        </w:rPr>
+      </w:pPr>
+      <w:r>
+        <w:rPr>
+          <w:rFonts w:ascii="Calibri" w:hAnsi="Calibri" w:cs="Calibri"/>
+          <w:sz w:val="19"/>
+          <w:szCs w:val="19"/>
+        </w:rPr>
+        <w:t>All variants are accessible via URL parameters (</w:t>
       </w:r>
       <w:r>
         <w:rPr>
           <w:rStyle w:val="VerbatimChar"/>
-        </w:rPr>
-        <w:t xml:space="preserve">?intent=buy_now</w:t>
-      </w:r>
-      <w:r>
-        <w:t xml:space="preserve">) or the live persona toggle bar.</w:t>
-      </w:r>
-    </w:p>
-    <w:bookmarkEnd w:id="27"/>
-    <w:bookmarkStart w:id="29" w:name="market-opportunity"/>
-    <w:p>
-      <w:pPr>
-        <w:pStyle w:val="Heading2"/>
-      </w:pPr>
-      <w:r>
-        <w:t xml:space="preserve">Market Opportunity</w:t>
+          <w:rFonts w:ascii="Calibri" w:hAnsi="Calibri" w:cs="Calibri"/>
+          <w:sz w:val="19"/>
+          <w:szCs w:val="19"/>
+        </w:rPr>
+        <w:t>?intent=buy_now</w:t>
+      </w:r>
+      <w:r>
+        <w:rPr>
+          <w:rFonts w:ascii="Calibri" w:hAnsi="Calibri" w:cs="Calibri"/>
+          <w:sz w:val="19"/>
+          <w:szCs w:val="19"/>
+        </w:rPr>
+        <w:t>) or the live persona toggle bar.</w:t>
       </w:r>
     </w:p>
     <w:p>
       <w:pPr>
+        <w:pStyle w:val="Heading2"/>
+        <w:spacing w:before="0"/>
+        <w:jc w:val="both"/>
+        <w:rPr>
+          <w:rFonts w:ascii="Calibri" w:hAnsi="Calibri" w:cs="Calibri"/>
+          <w:sz w:val="10"/>
+          <w:szCs w:val="10"/>
+        </w:rPr>
+      </w:pPr>
+      <w:bookmarkStart w:id="6" w:name="market-opportunity"/>
+      <w:bookmarkEnd w:id="5"/>
+    </w:p>
+    <w:p>
+      <w:pPr>
+        <w:pStyle w:val="Heading2"/>
+        <w:spacing w:before="0"/>
+        <w:jc w:val="both"/>
+        <w:rPr>
+          <w:rFonts w:ascii="Calibri" w:hAnsi="Calibri" w:cs="Calibri"/>
+          <w:sz w:val="19"/>
+          <w:szCs w:val="19"/>
+        </w:rPr>
+      </w:pPr>
+      <w:r>
+        <w:rPr>
+          <w:rFonts w:ascii="Calibri" w:hAnsi="Calibri" w:cs="Calibri"/>
+          <w:sz w:val="19"/>
+          <w:szCs w:val="19"/>
+        </w:rPr>
+        <w:t>Market Opportunity</w:t>
+      </w:r>
+    </w:p>
+    <w:p>
+      <w:pPr>
         <w:pStyle w:val="FirstParagraph"/>
-      </w:pPr>
-      <w:r>
-        <w:t xml:space="preserve">Personalization for the long tail —</w:t>
-      </w:r>
-      <w:r>
-        <w:t xml:space="preserve"> </w:t>
-      </w:r>
-      <w:r>
-        <w:rPr>
+        <w:spacing w:before="0" w:after="0"/>
+        <w:jc w:val="both"/>
+        <w:rPr>
+          <w:rFonts w:ascii="Calibri" w:hAnsi="Calibri" w:cs="Calibri"/>
+          <w:sz w:val="19"/>
+          <w:szCs w:val="19"/>
+        </w:rPr>
+      </w:pPr>
+      <w:r>
+        <w:rPr>
+          <w:rFonts w:ascii="Calibri" w:hAnsi="Calibri" w:cs="Calibri"/>
+          <w:sz w:val="19"/>
+          <w:szCs w:val="19"/>
+        </w:rPr>
+        <w:t xml:space="preserve">Personalization for the long tail — </w:t>
+      </w:r>
+      <w:r>
+        <w:rPr>
+          <w:rFonts w:ascii="Calibri" w:hAnsi="Calibri" w:cs="Calibri"/>
           <w:b/>
           <w:bCs/>
-        </w:rPr>
-        <w:t xml:space="preserve">6M+ Shopify stores</w:t>
-      </w:r>
-      <w:r>
-        <w:t xml:space="preserve">, millions of SMB websites, all currently showing static content. IntentFlow is the</w:t>
-      </w:r>
-      <w:r>
-        <w:t xml:space="preserve"> </w:t>
-      </w:r>
-      <w:r>
-        <w:t xml:space="preserve">“</w:t>
-      </w:r>
-      <w:r>
-        <w:t xml:space="preserve">Stripe for website experiences</w:t>
-      </w:r>
-      <w:r>
-        <w:t xml:space="preserve">”</w:t>
-      </w:r>
-      <w:r>
-        <w:t xml:space="preserve">: simple to install, powerful under the hood. If plug-and-play personalization becomes easy and safe, it becomes a default growth lever for every small business online.</w:t>
+          <w:sz w:val="19"/>
+          <w:szCs w:val="19"/>
+        </w:rPr>
+        <w:t>6M+ Shopify stores</w:t>
+      </w:r>
+      <w:r>
+        <w:rPr>
+          <w:rFonts w:ascii="Calibri" w:hAnsi="Calibri" w:cs="Calibri"/>
+          <w:sz w:val="19"/>
+          <w:szCs w:val="19"/>
+        </w:rPr>
+        <w:t>, millions of SMB websites, all currently showing static content. IntentFlow is the “Stripe for website experiences”: simple to install, powerful under the hood. If plug-and-play personalization becomes easy and safe, it becomes a default growth lever for every small business online.</w:t>
       </w:r>
     </w:p>
     <w:p>
-      <w:r>
-        <w:pict>
-          <v:rect style="width:0;height:1.5pt" o:hralign="center" o:hrstd="t" o:hr="t"/>
-        </w:pict>
-      </w:r>
+      <w:pPr>
+        <w:pStyle w:val="FirstParagraph"/>
+        <w:spacing w:before="0" w:after="0"/>
+        <w:jc w:val="both"/>
+        <w:rPr>
+          <w:rFonts w:ascii="Calibri" w:hAnsi="Calibri" w:cs="Calibri"/>
+          <w:b/>
+          <w:bCs/>
+          <w:sz w:val="20"/>
+          <w:szCs w:val="20"/>
+        </w:rPr>
+      </w:pPr>
     </w:p>
     <w:p>
       <w:pPr>
         <w:pStyle w:val="FirstParagraph"/>
-      </w:pPr>
-      <w:r>
-        <w:rPr>
-          <w:b/>
-          <w:bCs/>
-        </w:rPr>
-        <w:t xml:space="preserve">Built by Yannik Trinn</w:t>
-      </w:r>
-      <w:r>
-        <w:t xml:space="preserve"> </w:t>
-      </w:r>
-      <w:r>
-        <w:t xml:space="preserve">| 4th Hack-Nation Global AI Hackathon 2026 |</w:t>
-      </w:r>
-      <w:r>
-        <w:t xml:space="preserve"> </w:t>
-      </w:r>
-      <w:hyperlink r:id="rId28">
+        <w:spacing w:before="0" w:after="0"/>
+        <w:jc w:val="both"/>
+        <w:rPr>
+          <w:rFonts w:ascii="Calibri" w:hAnsi="Calibri" w:cs="Calibri"/>
+          <w:sz w:val="19"/>
+          <w:szCs w:val="19"/>
+        </w:rPr>
+      </w:pPr>
+      <w:r>
+        <w:rPr>
+          <w:rFonts w:ascii="Calibri" w:hAnsi="Calibri" w:cs="Calibri"/>
+          <w:sz w:val="19"/>
+          <w:szCs w:val="19"/>
+        </w:rPr>
+        <w:t xml:space="preserve">Built by Yannik Trinn | 4th Hack-Nation Global AI Hackathon 2026 | </w:t>
+      </w:r>
+      <w:hyperlink r:id="rId6">
         <w:r>
           <w:rPr>
             <w:rStyle w:val="Hyperlink"/>
+            <w:rFonts w:ascii="Calibri" w:hAnsi="Calibri" w:cs="Calibri"/>
+            <w:sz w:val="19"/>
+            <w:szCs w:val="19"/>
           </w:rPr>
-          <w:t xml:space="preserve">github.com/yatrinn/intentflow</w:t>
+          <w:t>github.com/yatrinn/intentflow</w:t>
         </w:r>
       </w:hyperlink>
+      <w:bookmarkEnd w:id="0"/>
+      <w:bookmarkEnd w:id="6"/>
     </w:p>
-    <w:bookmarkEnd w:id="29"/>
-    <w:bookmarkEnd w:id="30"/>
-    <w:sectPr/>
+    <w:sectPr>
+      <w:pgSz w:w="12240" w:h="15840"/>
+      <w:pgMar w:top="720" w:right="720" w:bottom="720" w:left="720" w:header="720" w:footer="720" w:gutter="0"/>
+      <w:cols w:space="720"/>
+      <w:docGrid w:linePitch="326"/>
+    </w:sectPr>
   </w:body>
 </w:document>
 </file>
 
-<file path=word/comments.xml><?xml version="1.0" encoding="utf-8"?>
-<w:comments xmlns:w="http://schemas.openxmlformats.org/wordprocessingml/2006/main" xmlns:m="http://schemas.openxmlformats.org/officeDocument/2006/math" xmlns:r="http://schemas.openxmlformats.org/officeDocument/2006/relationships" xmlns:o="urn:schemas-microsoft-com:office:office" xmlns:v="urn:schemas-microsoft-com:vml" xmlns:w10="urn:schemas-microsoft-com:office:word" xmlns:a="http://schemas.openxmlformats.org/drawingml/2006/main" xmlns:pic="http://schemas.openxmlformats.org/drawingml/2006/picture" xmlns:wp="http://schemas.openxmlformats.org/drawingml/2006/wordprocessingDrawing"/>
-</file>
-
-<file path=word/footnotes.xml><?xml version="1.0" encoding="utf-8"?>
-<w:footnotes xmlns:w="http://schemas.openxmlformats.org/wordprocessingml/2006/main" xmlns:m="http://schemas.openxmlformats.org/officeDocument/2006/math" xmlns:r="http://schemas.openxmlformats.org/officeDocument/2006/relationships" xmlns:o="urn:schemas-microsoft-com:office:office" xmlns:v="urn:schemas-microsoft-com:vml" xmlns:w10="urn:schemas-microsoft-com:office:word" xmlns:a="http://schemas.openxmlformats.org/drawingml/2006/main" xmlns:pic="http://schemas.openxmlformats.org/drawingml/2006/picture" xmlns:wp="http://schemas.openxmlformats.org/drawingml/2006/wordprocessingDrawing">
-  <w:footnote w:type="continuationSeparator" w:id="0">
-    <w:p>
-      <w:r>
-        <w:continuationSeparator/>
-      </w:r>
-    </w:p>
-  </w:footnote>
-  <w:footnote w:type="separator" w:id="-1">
-    <w:p>
-      <w:r>
-        <w:separator/>
-      </w:r>
-    </w:p>
-  </w:footnote>
-</w:footnotes>
-</file>
-
 <file path=word/numbering.xml><?xml version="1.0" encoding="utf-8"?>
-<w:numbering xmlns:w="http://schemas.openxmlformats.org/wordprocessingml/2006/main">
-  <w:abstractNum w:abstractNumId="990">
+<w:numbering xmlns:wpc="http://schemas.microsoft.com/office/word/2010/wordprocessingCanvas" xmlns:cx="http://schemas.microsoft.com/office/drawing/2014/chartex" xmlns:cx1="http://schemas.microsoft.com/office/drawing/2015/9/8/chartex" xmlns:cx2="http://schemas.microsoft.com/office/drawing/2015/10/21/chartex" xmlns:cx3="http://schemas.microsoft.com/office/drawing/2016/5/9/chartex" xmlns:cx4="http://schemas.microsoft.com/office/drawing/2016/5/10/chartex" xmlns:cx5="http://schemas.microsoft.com/office/drawing/2016/5/11/chartex" xmlns:cx6="http://schemas.microsoft.com/office/drawing/2016/5/12/chartex" xmlns:cx7="http://schemas.microsoft.com/office/drawing/2016/5/13/chartex" xmlns:cx8="http://schemas.microsoft.com/office/drawing/2016/5/14/chartex" xmlns:mc="http://schemas.openxmlformats.org/markup-compatibility/2006" xmlns:aink="http://schemas.microsoft.com/office/drawing/2016/ink" xmlns:am3d="http://schemas.microsoft.com/office/drawing/2017/model3d" xmlns:o="urn:schemas-microsoft-com:office:office" xmlns:oel="http://schemas.microsoft.com/office/2019/extlst" xmlns:r="http://schemas.openxmlformats.org/officeDocument/2006/relationships" xmlns:m="http://schemas.openxmlformats.org/officeDocument/2006/math" xmlns:v="urn:schemas-microsoft-com:vml" xmlns:wp14="http://schemas.microsoft.com/office/word/2010/wordprocessingDrawing" xmlns:wp="http://schemas.openxmlformats.org/drawingml/2006/wordprocessingDrawing" xmlns:w10="urn:schemas-microsoft-com:office:word" xmlns:w="http://schemas.openxmlformats.org/wordprocessingml/2006/main" xmlns:w14="http://schemas.microsoft.com/office/word/2010/wordml" xmlns:w15="http://schemas.microsoft.com/office/word/2012/wordml" xmlns:w16cex="http://schemas.microsoft.com/office/word/2018/wordml/cex" xmlns:w16cid="http://schemas.microsoft.com/office/word/2016/wordml/cid" xmlns:w16="http://schemas.microsoft.com/office/word/2018/wordml" xmlns:w16du="http://schemas.microsoft.com/office/word/2023/wordml/word16du" xmlns:w16sdtdh="http://schemas.microsoft.com/office/word/2020/wordml/sdtdatahash" xmlns:w16sdtfl="http://schemas.microsoft.com/office/word/2024/wordml/sdtformatlock" xmlns:w16se="http://schemas.microsoft.com/office/word/2015/wordml/symex" xmlns:wpg="http://schemas.microsoft.com/office/word/2010/wordprocessingGroup" xmlns:wpi="http://schemas.microsoft.com/office/word/2010/wordprocessingInk" xmlns:wne="http://schemas.microsoft.com/office/word/2006/wordml" xmlns:wps="http://schemas.microsoft.com/office/word/2010/wordprocessingShape" mc:Ignorable="w14 w15 w16se w16cid w16 w16cex w16sdtdh w16sdtfl w16du wp14">
+  <w:abstractNum w:abstractNumId="0" w15:restartNumberingAfterBreak="0">
     <w:nsid w:val="0000A990"/>
     <w:multiLevelType w:val="multilevel"/>
+    <w:tmpl w:val="AE326A50"/>
     <w:lvl w:ilvl="0">
       <w:numFmt w:val="bullet"/>
       <w:lvlText w:val=" "/>
@@ -1092,16 +1684,17 @@
       </w:pPr>
     </w:lvl>
   </w:abstractNum>
-  <w:abstractNum w:abstractNumId="99411">
+  <w:abstractNum w:abstractNumId="1" w15:restartNumberingAfterBreak="0">
     <w:nsid w:val="00A99411"/>
     <w:multiLevelType w:val="multilevel"/>
+    <w:tmpl w:val="77C8D474"/>
     <w:lvl w:ilvl="0">
       <w:start w:val="1"/>
       <w:numFmt w:val="decimal"/>
       <w:lvlText w:val="%1."/>
       <w:lvlJc w:val="left"/>
       <w:pPr>
-        <w:ind w:left="720" w:hanging="480"/>
+        <w:ind w:left="480" w:hanging="480"/>
       </w:pPr>
     </w:lvl>
     <w:lvl w:ilvl="1">
@@ -1110,7 +1703,7 @@
       <w:lvlText w:val="%2."/>
       <w:lvlJc w:val="left"/>
       <w:pPr>
-        <w:ind w:left="1440" w:hanging="480"/>
+        <w:ind w:left="1200" w:hanging="480"/>
       </w:pPr>
     </w:lvl>
     <w:lvl w:ilvl="2">
@@ -1119,7 +1712,7 @@
       <w:lvlText w:val="%3."/>
       <w:lvlJc w:val="left"/>
       <w:pPr>
-        <w:ind w:left="2160" w:hanging="480"/>
+        <w:ind w:left="1920" w:hanging="480"/>
       </w:pPr>
     </w:lvl>
     <w:lvl w:ilvl="3">
@@ -1128,7 +1721,7 @@
       <w:lvlText w:val="%4."/>
       <w:lvlJc w:val="left"/>
       <w:pPr>
-        <w:ind w:left="2880" w:hanging="480"/>
+        <w:ind w:left="2640" w:hanging="480"/>
       </w:pPr>
     </w:lvl>
     <w:lvl w:ilvl="4">
@@ -1137,7 +1730,7 @@
       <w:lvlText w:val="%5."/>
       <w:lvlJc w:val="left"/>
       <w:pPr>
-        <w:ind w:left="3600" w:hanging="480"/>
+        <w:ind w:left="3360" w:hanging="480"/>
       </w:pPr>
     </w:lvl>
     <w:lvl w:ilvl="5">
@@ -1146,7 +1739,7 @@
       <w:lvlText w:val="%6."/>
       <w:lvlJc w:val="left"/>
       <w:pPr>
-        <w:ind w:left="4320" w:hanging="480"/>
+        <w:ind w:left="4080" w:hanging="480"/>
       </w:pPr>
     </w:lvl>
     <w:lvl w:ilvl="6">
@@ -1155,7 +1748,7 @@
       <w:lvlText w:val="%7."/>
       <w:lvlJc w:val="left"/>
       <w:pPr>
-        <w:ind w:left="5040" w:hanging="480"/>
+        <w:ind w:left="4800" w:hanging="480"/>
       </w:pPr>
     </w:lvl>
     <w:lvl w:ilvl="7">
@@ -1164,7 +1757,7 @@
       <w:lvlText w:val="%8."/>
       <w:lvlJc w:val="left"/>
       <w:pPr>
-        <w:ind w:left="5760" w:hanging="480"/>
+        <w:ind w:left="5520" w:hanging="480"/>
       </w:pPr>
     </w:lvl>
     <w:lvl w:ilvl="8">
@@ -1173,15 +1766,15 @@
       <w:lvlText w:val="%9."/>
       <w:lvlJc w:val="left"/>
       <w:pPr>
-        <w:ind w:left="6480" w:hanging="480"/>
+        <w:ind w:left="6240" w:hanging="480"/>
       </w:pPr>
     </w:lvl>
   </w:abstractNum>
-  <w:num w:numId="1000">
-    <w:abstractNumId w:val="990"/>
+  <w:num w:numId="1" w16cid:durableId="408819362">
+    <w:abstractNumId w:val="0"/>
   </w:num>
-  <w:num w:numId="1001">
-    <w:abstractNumId w:val="99411"/>
+  <w:num w:numId="2" w16cid:durableId="1994332137">
+    <w:abstractNumId w:val="1"/>
     <w:lvlOverride w:ilvl="0">
       <w:startOverride w:val="1"/>
     </w:lvlOverride>
@@ -1214,14 +1807,14 @@
 </file>
 
 <file path=word/styles.xml><?xml version="1.0" encoding="utf-8"?>
-<w:styles xmlns:r="http://schemas.openxmlformats.org/officeDocument/2006/relationships" xmlns:w="http://schemas.openxmlformats.org/wordprocessingml/2006/main">
+<w:styles xmlns:mc="http://schemas.openxmlformats.org/markup-compatibility/2006" xmlns:r="http://schemas.openxmlformats.org/officeDocument/2006/relationships" xmlns:w="http://schemas.openxmlformats.org/wordprocessingml/2006/main" xmlns:w14="http://schemas.microsoft.com/office/word/2010/wordml" xmlns:w15="http://schemas.microsoft.com/office/word/2012/wordml" xmlns:w16cex="http://schemas.microsoft.com/office/word/2018/wordml/cex" xmlns:w16cid="http://schemas.microsoft.com/office/word/2016/wordml/cid" xmlns:w16="http://schemas.microsoft.com/office/word/2018/wordml" xmlns:w16du="http://schemas.microsoft.com/office/word/2023/wordml/word16du" xmlns:w16sdtdh="http://schemas.microsoft.com/office/word/2020/wordml/sdtdatahash" xmlns:w16sdtfl="http://schemas.microsoft.com/office/word/2024/wordml/sdtformatlock" xmlns:w16se="http://schemas.microsoft.com/office/word/2015/wordml/symex" mc:Ignorable="w14 w15 w16se w16cid w16 w16cex w16sdtdh w16sdtfl w16du">
   <w:docDefaults>
     <w:rPrDefault>
       <w:rPr>
-        <w:rFonts w:asciiTheme="minorHAnsi" w:cstheme="minorBidi" w:eastAsiaTheme="minorHAnsi" w:hAnsiTheme="minorHAnsi"/>
+        <w:rFonts w:asciiTheme="minorHAnsi" w:eastAsiaTheme="minorHAnsi" w:hAnsiTheme="minorHAnsi" w:cstheme="minorBidi"/>
         <w:sz w:val="24"/>
         <w:szCs w:val="24"/>
-        <w:lang w:bidi="ar-SA" w:eastAsia="en-US" w:val="en-US"/>
+        <w:lang w:val="en-US" w:eastAsia="en-US" w:bidi="ar-SA"/>
       </w:rPr>
     </w:rPrDefault>
     <w:pPrDefault>
@@ -1230,35 +1823,478 @@
       </w:pPr>
     </w:pPrDefault>
   </w:docDefaults>
-  <w:latentStyles w:count="276" w:defLockedState="0" w:defQFormat="0" w:defSemiHidden="0" w:defUIPriority="0" w:defUnhideWhenUsed="0"/>
-  <w:style w:default="1" w:styleId="Normal" w:type="paragraph">
+  <w:latentStyles w:defLockedState="0" w:defUIPriority="0" w:defSemiHidden="0" w:defUnhideWhenUsed="0" w:defQFormat="0" w:count="376">
+    <w:lsdException w:name="Normal Table" w:semiHidden="1" w:unhideWhenUsed="1"/>
+    <w:lsdException w:name="Table Simple 1" w:semiHidden="1" w:unhideWhenUsed="1"/>
+    <w:lsdException w:name="Table Simple 2" w:semiHidden="1" w:unhideWhenUsed="1"/>
+    <w:lsdException w:name="Table Simple 3" w:semiHidden="1" w:unhideWhenUsed="1"/>
+    <w:lsdException w:name="Table Classic 1" w:semiHidden="1" w:unhideWhenUsed="1"/>
+    <w:lsdException w:name="Table Classic 2" w:semiHidden="1" w:unhideWhenUsed="1"/>
+    <w:lsdException w:name="Table Classic 3" w:semiHidden="1" w:unhideWhenUsed="1"/>
+    <w:lsdException w:name="Table Classic 4" w:semiHidden="1" w:unhideWhenUsed="1"/>
+    <w:lsdException w:name="Table Colorful 1" w:semiHidden="1" w:unhideWhenUsed="1"/>
+    <w:lsdException w:name="Table Colorful 2" w:semiHidden="1" w:unhideWhenUsed="1"/>
+    <w:lsdException w:name="Table Colorful 3" w:semiHidden="1" w:unhideWhenUsed="1"/>
+    <w:lsdException w:name="Table Columns 1" w:semiHidden="1" w:unhideWhenUsed="1"/>
+    <w:lsdException w:name="Table Columns 2" w:semiHidden="1" w:unhideWhenUsed="1"/>
+    <w:lsdException w:name="Table Columns 3" w:semiHidden="1" w:unhideWhenUsed="1"/>
+    <w:lsdException w:name="Table Columns 4" w:semiHidden="1" w:unhideWhenUsed="1"/>
+    <w:lsdException w:name="Table Columns 5" w:semiHidden="1" w:unhideWhenUsed="1"/>
+    <w:lsdException w:name="Table Grid 1" w:semiHidden="1" w:unhideWhenUsed="1"/>
+    <w:lsdException w:name="Table Grid 2" w:semiHidden="1" w:unhideWhenUsed="1"/>
+    <w:lsdException w:name="Table Grid 3" w:semiHidden="1" w:unhideWhenUsed="1"/>
+    <w:lsdException w:name="Table Grid 4" w:semiHidden="1" w:unhideWhenUsed="1"/>
+    <w:lsdException w:name="Table Grid 5" w:semiHidden="1" w:unhideWhenUsed="1"/>
+    <w:lsdException w:name="Table Grid 6" w:semiHidden="1" w:unhideWhenUsed="1"/>
+    <w:lsdException w:name="Table Grid 7" w:semiHidden="1" w:unhideWhenUsed="1"/>
+    <w:lsdException w:name="Table Grid 8" w:semiHidden="1" w:unhideWhenUsed="1"/>
+    <w:lsdException w:name="Table List 1" w:semiHidden="1" w:unhideWhenUsed="1"/>
+    <w:lsdException w:name="Table List 2" w:semiHidden="1" w:unhideWhenUsed="1"/>
+    <w:lsdException w:name="Table List 3" w:semiHidden="1" w:unhideWhenUsed="1"/>
+    <w:lsdException w:name="Table List 4" w:semiHidden="1" w:unhideWhenUsed="1"/>
+    <w:lsdException w:name="Table List 5" w:semiHidden="1" w:unhideWhenUsed="1"/>
+    <w:lsdException w:name="Table List 6" w:semiHidden="1" w:unhideWhenUsed="1"/>
+    <w:lsdException w:name="Table List 7" w:semiHidden="1" w:unhideWhenUsed="1"/>
+    <w:lsdException w:name="Table List 8" w:semiHidden="1" w:unhideWhenUsed="1"/>
+    <w:lsdException w:name="Table 3D effects 1" w:semiHidden="1" w:unhideWhenUsed="1"/>
+    <w:lsdException w:name="Table 3D effects 2" w:semiHidden="1" w:unhideWhenUsed="1"/>
+    <w:lsdException w:name="Table 3D effects 3" w:semiHidden="1" w:unhideWhenUsed="1"/>
+    <w:lsdException w:name="Table Contemporary" w:semiHidden="1" w:unhideWhenUsed="1"/>
+    <w:lsdException w:name="Table Elegant" w:semiHidden="1" w:unhideWhenUsed="1"/>
+    <w:lsdException w:name="Table Professional" w:semiHidden="1" w:unhideWhenUsed="1"/>
+    <w:lsdException w:name="Table Subtle 1" w:semiHidden="1" w:unhideWhenUsed="1"/>
+    <w:lsdException w:name="Table Subtle 2" w:semiHidden="1" w:unhideWhenUsed="1"/>
+    <w:lsdException w:name="Table Web 1" w:semiHidden="1" w:unhideWhenUsed="1"/>
+    <w:lsdException w:name="Table Web 2" w:semiHidden="1" w:unhideWhenUsed="1"/>
+    <w:lsdException w:name="Table Web 3" w:semiHidden="1" w:unhideWhenUsed="1"/>
+    <w:lsdException w:name="Table Theme" w:semiHidden="1" w:unhideWhenUsed="1"/>
+    <w:lsdException w:name="Light Shading"/>
+    <w:lsdException w:name="Light List"/>
+    <w:lsdException w:name="Light Grid"/>
+    <w:lsdException w:name="Medium Shading 1"/>
+    <w:lsdException w:name="Medium Shading 2"/>
+    <w:lsdException w:name="Medium List 1"/>
+    <w:lsdException w:name="Medium List 2"/>
+    <w:lsdException w:name="Medium Grid 1"/>
+    <w:lsdException w:name="Medium Grid 2"/>
+    <w:lsdException w:name="Medium Grid 3"/>
+    <w:lsdException w:name="Dark List"/>
+    <w:lsdException w:name="Colorful Shading"/>
+    <w:lsdException w:name="Colorful List"/>
+    <w:lsdException w:name="Colorful Grid"/>
+    <w:lsdException w:name="Light Shading Accent 1"/>
+    <w:lsdException w:name="Light List Accent 1"/>
+    <w:lsdException w:name="Light Grid Accent 1"/>
+    <w:lsdException w:name="Medium Shading 1 Accent 1"/>
+    <w:lsdException w:name="Medium Shading 2 Accent 1"/>
+    <w:lsdException w:name="Medium List 1 Accent 1"/>
+    <w:lsdException w:name="Medium List 2 Accent 1"/>
+    <w:lsdException w:name="Medium Grid 1 Accent 1"/>
+    <w:lsdException w:name="Medium Grid 2 Accent 1"/>
+    <w:lsdException w:name="Medium Grid 3 Accent 1"/>
+    <w:lsdException w:name="Dark List Accent 1"/>
+    <w:lsdException w:name="Colorful Shading Accent 1"/>
+    <w:lsdException w:name="Colorful List Accent 1"/>
+    <w:lsdException w:name="Colorful Grid Accent 1"/>
+    <w:lsdException w:name="Light Shading Accent 2"/>
+    <w:lsdException w:name="Light List Accent 2"/>
+    <w:lsdException w:name="Light Grid Accent 2"/>
+    <w:lsdException w:name="Medium Shading 1 Accent 2"/>
+    <w:lsdException w:name="Medium Shading 2 Accent 2"/>
+    <w:lsdException w:name="Medium List 1 Accent 2"/>
+    <w:lsdException w:name="Medium List 2 Accent 2"/>
+    <w:lsdException w:name="Medium Grid 1 Accent 2"/>
+    <w:lsdException w:name="Medium Grid 2 Accent 2"/>
+    <w:lsdException w:name="Medium Grid 3 Accent 2"/>
+    <w:lsdException w:name="Dark List Accent 2"/>
+    <w:lsdException w:name="Colorful Shading Accent 2"/>
+    <w:lsdException w:name="Colorful List Accent 2"/>
+    <w:lsdException w:name="Colorful Grid Accent 2"/>
+    <w:lsdException w:name="Light Shading Accent 3"/>
+    <w:lsdException w:name="Light List Accent 3"/>
+    <w:lsdException w:name="Light Grid Accent 3"/>
+    <w:lsdException w:name="Medium Shading 1 Accent 3"/>
+    <w:lsdException w:name="Medium Shading 2 Accent 3"/>
+    <w:lsdException w:name="Medium List 1 Accent 3"/>
+    <w:lsdException w:name="Medium List 2 Accent 3"/>
+    <w:lsdException w:name="Medium Grid 1 Accent 3"/>
+    <w:lsdException w:name="Medium Grid 2 Accent 3"/>
+    <w:lsdException w:name="Medium Grid 3 Accent 3"/>
+    <w:lsdException w:name="Dark List Accent 3"/>
+    <w:lsdException w:name="Colorful Shading Accent 3"/>
+    <w:lsdException w:name="Colorful List Accent 3"/>
+    <w:lsdException w:name="Colorful Grid Accent 3"/>
+    <w:lsdException w:name="Light Shading Accent 4"/>
+    <w:lsdException w:name="Light List Accent 4"/>
+    <w:lsdException w:name="Light Grid Accent 4"/>
+    <w:lsdException w:name="Medium Shading 1 Accent 4"/>
+    <w:lsdException w:name="Medium Shading 2 Accent 4"/>
+    <w:lsdException w:name="Medium List 1 Accent 4"/>
+    <w:lsdException w:name="Medium List 2 Accent 4"/>
+    <w:lsdException w:name="Medium Grid 1 Accent 4"/>
+    <w:lsdException w:name="Medium Grid 2 Accent 4"/>
+    <w:lsdException w:name="Medium Grid 3 Accent 4"/>
+    <w:lsdException w:name="Dark List Accent 4"/>
+    <w:lsdException w:name="Colorful Shading Accent 4"/>
+    <w:lsdException w:name="Colorful List Accent 4"/>
+    <w:lsdException w:name="Colorful Grid Accent 4"/>
+    <w:lsdException w:name="Light Shading Accent 5"/>
+    <w:lsdException w:name="Light List Accent 5"/>
+    <w:lsdException w:name="Light Grid Accent 5"/>
+    <w:lsdException w:name="Medium Shading 1 Accent 5"/>
+    <w:lsdException w:name="Medium Shading 2 Accent 5"/>
+    <w:lsdException w:name="Medium List 1 Accent 5"/>
+    <w:lsdException w:name="Medium List 2 Accent 5"/>
+    <w:lsdException w:name="Medium Grid 1 Accent 5"/>
+    <w:lsdException w:name="Medium Grid 2 Accent 5"/>
+    <w:lsdException w:name="Medium Grid 3 Accent 5"/>
+    <w:lsdException w:name="Dark List Accent 5"/>
+    <w:lsdException w:name="Colorful Shading Accent 5"/>
+    <w:lsdException w:name="Colorful List Accent 5"/>
+    <w:lsdException w:name="Colorful Grid Accent 5"/>
+    <w:lsdException w:name="Light Shading Accent 6"/>
+    <w:lsdException w:name="Light List Accent 6"/>
+    <w:lsdException w:name="Light Grid Accent 6"/>
+    <w:lsdException w:name="Medium Shading 1 Accent 6"/>
+    <w:lsdException w:name="Medium Shading 2 Accent 6"/>
+    <w:lsdException w:name="Medium List 1 Accent 6"/>
+    <w:lsdException w:name="Medium List 2 Accent 6"/>
+    <w:lsdException w:name="Medium Grid 1 Accent 6"/>
+    <w:lsdException w:name="Medium Grid 2 Accent 6"/>
+    <w:lsdException w:name="Medium Grid 3 Accent 6"/>
+    <w:lsdException w:name="Dark List Accent 6"/>
+    <w:lsdException w:name="Colorful Shading Accent 6"/>
+    <w:lsdException w:name="Colorful List Accent 6"/>
+    <w:lsdException w:name="Colorful Grid Accent 6"/>
+    <w:lsdException w:name="Grid Table 4" w:uiPriority="49"/>
+    <w:lsdException w:name="Grid Table 5 Dark" w:uiPriority="50"/>
+    <w:lsdException w:name="Grid Table 6 Colorful" w:uiPriority="51"/>
+    <w:lsdException w:name="Grid Table 7 Colorful" w:uiPriority="52"/>
+    <w:lsdException w:name="Grid Table 1 Light Accent 1" w:uiPriority="46"/>
+    <w:lsdException w:name="Grid Table 2 Accent 1" w:uiPriority="47"/>
+    <w:lsdException w:name="Grid Table 3 Accent 1" w:uiPriority="48"/>
+    <w:lsdException w:name="Grid Table 4 Accent 1" w:uiPriority="49"/>
+    <w:lsdException w:name="Grid Table 5 Dark Accent 1" w:uiPriority="50"/>
+    <w:lsdException w:name="Grid Table 6 Colorful Accent 1" w:uiPriority="51"/>
+    <w:lsdException w:name="Grid Table 7 Colorful Accent 1" w:uiPriority="52"/>
+    <w:lsdException w:name="Grid Table 1 Light Accent 2" w:uiPriority="46"/>
+    <w:lsdException w:name="Grid Table 2 Accent 2" w:uiPriority="47"/>
+    <w:lsdException w:name="Grid Table 3 Accent 2" w:uiPriority="48"/>
+    <w:lsdException w:name="Grid Table 4 Accent 2" w:uiPriority="49"/>
+    <w:lsdException w:name="Grid Table 5 Dark Accent 2" w:uiPriority="50"/>
+    <w:lsdException w:name="Grid Table 6 Colorful Accent 2" w:uiPriority="51"/>
+    <w:lsdException w:name="Grid Table 7 Colorful Accent 2" w:uiPriority="52"/>
+    <w:lsdException w:name="Grid Table 1 Light Accent 3" w:uiPriority="46"/>
+    <w:lsdException w:name="Grid Table 2 Accent 3" w:uiPriority="47"/>
+    <w:lsdException w:name="Grid Table 3 Accent 3" w:uiPriority="48"/>
+    <w:lsdException w:name="Grid Table 4 Accent 3" w:uiPriority="49"/>
+    <w:lsdException w:name="Grid Table 5 Dark Accent 3" w:uiPriority="50"/>
+    <w:lsdException w:name="Grid Table 6 Colorful Accent 3" w:uiPriority="51"/>
+    <w:lsdException w:name="Grid Table 7 Colorful Accent 3" w:uiPriority="52"/>
+    <w:lsdException w:name="Grid Table 1 Light Accent 4" w:uiPriority="46"/>
+    <w:lsdException w:name="Grid Table 2 Accent 4" w:uiPriority="47"/>
+    <w:lsdException w:name="Grid Table 3 Accent 4" w:uiPriority="48"/>
+    <w:lsdException w:name="Grid Table 4 Accent 4" w:uiPriority="49"/>
+    <w:lsdException w:name="Grid Table 5 Dark Accent 4" w:uiPriority="50"/>
+    <w:lsdException w:name="Grid Table 6 Colorful Accent 4" w:uiPriority="51"/>
+    <w:lsdException w:name="Grid Table 7 Colorful Accent 4" w:uiPriority="52"/>
+    <w:lsdException w:name="Grid Table 1 Light Accent 5" w:uiPriority="46"/>
+    <w:lsdException w:name="Grid Table 2 Accent 5" w:uiPriority="47"/>
+    <w:lsdException w:name="Grid Table 3 Accent 5" w:uiPriority="48"/>
+    <w:lsdException w:name="Grid Table 4 Accent 5" w:uiPriority="49"/>
+    <w:lsdException w:name="Grid Table 5 Dark Accent 5" w:uiPriority="50"/>
+    <w:lsdException w:name="Grid Table 6 Colorful Accent 5" w:uiPriority="51"/>
+    <w:lsdException w:name="Grid Table 7 Colorful Accent 5" w:uiPriority="52"/>
+    <w:lsdException w:name="Grid Table 1 Light Accent 6" w:uiPriority="46"/>
+    <w:lsdException w:name="Grid Table 2 Accent 6" w:uiPriority="47"/>
+    <w:lsdException w:name="Grid Table 3 Accent 6" w:uiPriority="48"/>
+    <w:lsdException w:name="Grid Table 4 Accent 6" w:uiPriority="49"/>
+    <w:lsdException w:name="Grid Table 5 Dark Accent 6" w:uiPriority="50"/>
+    <w:lsdException w:name="Grid Table 6 Colorful Accent 6" w:uiPriority="51"/>
+    <w:lsdException w:name="Grid Table 7 Colorful Accent 6" w:uiPriority="52"/>
+    <w:lsdException w:name="List Table 1 Light" w:uiPriority="46"/>
+    <w:lsdException w:name="List Table 2" w:uiPriority="47"/>
+    <w:lsdException w:name="List Table 3" w:uiPriority="48"/>
+    <w:lsdException w:name="List Table 4" w:uiPriority="49"/>
+    <w:lsdException w:name="List Table 5 Dark" w:uiPriority="50"/>
+    <w:lsdException w:name="List Table 6 Colorful" w:uiPriority="51"/>
+    <w:lsdException w:name="List Table 7 Colorful" w:uiPriority="52"/>
+    <w:lsdException w:name="List Table 1 Light Accent 1" w:uiPriority="46"/>
+    <w:lsdException w:name="List Table 2 Accent 1" w:uiPriority="47"/>
+    <w:lsdException w:name="List Table 3 Accent 1" w:uiPriority="48"/>
+    <w:lsdException w:name="List Table 4 Accent 1" w:uiPriority="49"/>
+    <w:lsdException w:name="List Table 5 Dark Accent 1" w:uiPriority="50"/>
+    <w:lsdException w:name="List Table 6 Colorful Accent 1" w:uiPriority="51"/>
+    <w:lsdException w:name="List Table 7 Colorful Accent 1" w:uiPriority="52"/>
+    <w:lsdException w:name="List Table 1 Light Accent 2" w:uiPriority="46"/>
+    <w:lsdException w:name="List Table 2 Accent 2" w:uiPriority="47"/>
+    <w:lsdException w:name="List Table 3 Accent 2" w:uiPriority="48"/>
+    <w:lsdException w:name="List Table 4 Accent 2" w:uiPriority="49"/>
+    <w:lsdException w:name="List Table 5 Dark Accent 2" w:uiPriority="50"/>
+    <w:lsdException w:name="List Table 6 Colorful Accent 2" w:uiPriority="51"/>
+    <w:lsdException w:name="List Table 7 Colorful Accent 2" w:uiPriority="52"/>
+    <w:lsdException w:name="List Table 1 Light Accent 3" w:uiPriority="46"/>
+    <w:lsdException w:name="List Table 2 Accent 3" w:uiPriority="47"/>
+    <w:lsdException w:name="List Table 3 Accent 3" w:uiPriority="48"/>
+    <w:lsdException w:name="List Table 4 Accent 3" w:uiPriority="49"/>
+    <w:lsdException w:name="List Table 5 Dark Accent 3" w:uiPriority="50"/>
+    <w:lsdException w:name="List Table 6 Colorful Accent 3" w:uiPriority="51"/>
+    <w:lsdException w:name="List Table 7 Colorful Accent 3" w:uiPriority="52"/>
+    <w:lsdException w:name="List Table 1 Light Accent 4" w:uiPriority="46"/>
+    <w:lsdException w:name="List Table 2 Accent 4" w:uiPriority="47"/>
+    <w:lsdException w:name="List Table 3 Accent 4" w:uiPriority="48"/>
+    <w:lsdException w:name="List Table 4 Accent 4" w:uiPriority="49"/>
+    <w:lsdException w:name="List Table 5 Dark Accent 4" w:uiPriority="50"/>
+    <w:lsdException w:name="List Table 6 Colorful Accent 4" w:uiPriority="51"/>
+    <w:lsdException w:name="List Table 7 Colorful Accent 4" w:uiPriority="52"/>
+    <w:lsdException w:name="List Table 1 Light Accent 5" w:uiPriority="46"/>
+    <w:lsdException w:name="List Table 2 Accent 5" w:uiPriority="47"/>
+    <w:lsdException w:name="List Table 3 Accent 5" w:uiPriority="48"/>
+    <w:lsdException w:name="List Table 4 Accent 5" w:uiPriority="49"/>
+    <w:lsdException w:name="List Table 5 Dark Accent 5" w:uiPriority="50"/>
+    <w:lsdException w:name="List Table 6 Colorful Accent 5" w:uiPriority="51"/>
+    <w:lsdException w:name="List Table 7 Colorful Accent 5" w:uiPriority="52"/>
+    <w:lsdException w:name="List Table 1 Light Accent 6" w:uiPriority="46"/>
+    <w:lsdException w:name="List Table 2 Accent 6" w:uiPriority="47"/>
+    <w:lsdException w:name="List Table 3 Accent 6" w:uiPriority="48"/>
+    <w:lsdException w:name="List Table 4 Accent 6" w:uiPriority="49"/>
+    <w:lsdException w:name="List Table 5 Dark Accent 6" w:uiPriority="50"/>
+    <w:lsdException w:name="List Table 6 Colorful Accent 6" w:uiPriority="51"/>
+    <w:lsdException w:name="List Table 7 Colorful Accent 6" w:uiPriority="52"/>
+    <w:lsdException w:name="Mention" w:semiHidden="1" w:uiPriority="99" w:unhideWhenUsed="1"/>
+    <w:lsdException w:name="Smart Hyperlink" w:semiHidden="1" w:uiPriority="99" w:unhideWhenUsed="1"/>
+    <w:lsdException w:name="Hashtag" w:semiHidden="1" w:uiPriority="99" w:unhideWhenUsed="1"/>
+    <w:lsdException w:name="Unresolved Mention" w:semiHidden="1" w:uiPriority="99" w:unhideWhenUsed="1"/>
+    <w:lsdException w:name="Smart Link" w:semiHidden="1" w:uiPriority="99" w:unhideWhenUsed="1"/>
+  </w:latentStyles>
+  <w:style w:type="paragraph" w:default="1" w:styleId="Normal">
     <w:name w:val="Normal"/>
     <w:qFormat/>
   </w:style>
-  <w:style w:styleId="BodyText" w:type="paragraph">
+  <w:style w:type="paragraph" w:styleId="Heading1">
+    <w:name w:val="heading 1"/>
+    <w:basedOn w:val="Normal"/>
+    <w:next w:val="BodyText"/>
+    <w:uiPriority w:val="9"/>
+    <w:qFormat/>
+    <w:pPr>
+      <w:keepNext/>
+      <w:keepLines/>
+      <w:spacing w:before="480" w:after="0"/>
+      <w:outlineLvl w:val="0"/>
+    </w:pPr>
+    <w:rPr>
+      <w:rFonts w:asciiTheme="majorHAnsi" w:eastAsiaTheme="majorEastAsia" w:hAnsiTheme="majorHAnsi" w:cstheme="majorBidi"/>
+      <w:b/>
+      <w:bCs/>
+      <w:color w:val="4F81BD" w:themeColor="accent1"/>
+      <w:sz w:val="32"/>
+      <w:szCs w:val="32"/>
+    </w:rPr>
+  </w:style>
+  <w:style w:type="paragraph" w:styleId="Heading2">
+    <w:name w:val="heading 2"/>
+    <w:basedOn w:val="Normal"/>
+    <w:next w:val="BodyText"/>
+    <w:uiPriority w:val="9"/>
+    <w:unhideWhenUsed/>
+    <w:qFormat/>
+    <w:pPr>
+      <w:keepNext/>
+      <w:keepLines/>
+      <w:spacing w:before="200" w:after="0"/>
+      <w:outlineLvl w:val="1"/>
+    </w:pPr>
+    <w:rPr>
+      <w:rFonts w:asciiTheme="majorHAnsi" w:eastAsiaTheme="majorEastAsia" w:hAnsiTheme="majorHAnsi" w:cstheme="majorBidi"/>
+      <w:b/>
+      <w:bCs/>
+      <w:color w:val="4F81BD" w:themeColor="accent1"/>
+      <w:sz w:val="28"/>
+      <w:szCs w:val="28"/>
+    </w:rPr>
+  </w:style>
+  <w:style w:type="paragraph" w:styleId="Heading3">
+    <w:name w:val="heading 3"/>
+    <w:basedOn w:val="Normal"/>
+    <w:next w:val="BodyText"/>
+    <w:uiPriority w:val="9"/>
+    <w:unhideWhenUsed/>
+    <w:qFormat/>
+    <w:pPr>
+      <w:keepNext/>
+      <w:keepLines/>
+      <w:spacing w:before="200" w:after="0"/>
+      <w:outlineLvl w:val="2"/>
+    </w:pPr>
+    <w:rPr>
+      <w:rFonts w:asciiTheme="majorHAnsi" w:eastAsiaTheme="majorEastAsia" w:hAnsiTheme="majorHAnsi" w:cstheme="majorBidi"/>
+      <w:b/>
+      <w:bCs/>
+      <w:color w:val="4F81BD" w:themeColor="accent1"/>
+    </w:rPr>
+  </w:style>
+  <w:style w:type="paragraph" w:styleId="Heading4">
+    <w:name w:val="heading 4"/>
+    <w:basedOn w:val="Normal"/>
+    <w:next w:val="BodyText"/>
+    <w:uiPriority w:val="9"/>
+    <w:unhideWhenUsed/>
+    <w:qFormat/>
+    <w:pPr>
+      <w:keepNext/>
+      <w:keepLines/>
+      <w:spacing w:before="200" w:after="0"/>
+      <w:outlineLvl w:val="3"/>
+    </w:pPr>
+    <w:rPr>
+      <w:rFonts w:asciiTheme="majorHAnsi" w:eastAsiaTheme="majorEastAsia" w:hAnsiTheme="majorHAnsi" w:cstheme="majorBidi"/>
+      <w:bCs/>
+      <w:i/>
+      <w:color w:val="4F81BD" w:themeColor="accent1"/>
+    </w:rPr>
+  </w:style>
+  <w:style w:type="paragraph" w:styleId="Heading5">
+    <w:name w:val="heading 5"/>
+    <w:basedOn w:val="Normal"/>
+    <w:next w:val="BodyText"/>
+    <w:uiPriority w:val="9"/>
+    <w:unhideWhenUsed/>
+    <w:qFormat/>
+    <w:pPr>
+      <w:keepNext/>
+      <w:keepLines/>
+      <w:spacing w:before="200" w:after="0"/>
+      <w:outlineLvl w:val="4"/>
+    </w:pPr>
+    <w:rPr>
+      <w:rFonts w:asciiTheme="majorHAnsi" w:eastAsiaTheme="majorEastAsia" w:hAnsiTheme="majorHAnsi" w:cstheme="majorBidi"/>
+      <w:iCs/>
+      <w:color w:val="4F81BD" w:themeColor="accent1"/>
+    </w:rPr>
+  </w:style>
+  <w:style w:type="paragraph" w:styleId="Heading6">
+    <w:name w:val="heading 6"/>
+    <w:basedOn w:val="Normal"/>
+    <w:next w:val="BodyText"/>
+    <w:uiPriority w:val="9"/>
+    <w:unhideWhenUsed/>
+    <w:qFormat/>
+    <w:pPr>
+      <w:keepNext/>
+      <w:keepLines/>
+      <w:spacing w:before="200" w:after="0"/>
+      <w:outlineLvl w:val="5"/>
+    </w:pPr>
+    <w:rPr>
+      <w:rFonts w:asciiTheme="majorHAnsi" w:eastAsiaTheme="majorEastAsia" w:hAnsiTheme="majorHAnsi" w:cstheme="majorBidi"/>
+      <w:color w:val="4F81BD" w:themeColor="accent1"/>
+    </w:rPr>
+  </w:style>
+  <w:style w:type="paragraph" w:styleId="Heading7">
+    <w:name w:val="heading 7"/>
+    <w:basedOn w:val="Normal"/>
+    <w:next w:val="BodyText"/>
+    <w:uiPriority w:val="9"/>
+    <w:unhideWhenUsed/>
+    <w:qFormat/>
+    <w:pPr>
+      <w:keepNext/>
+      <w:keepLines/>
+      <w:spacing w:before="200" w:after="0"/>
+      <w:outlineLvl w:val="6"/>
+    </w:pPr>
+    <w:rPr>
+      <w:rFonts w:asciiTheme="majorHAnsi" w:eastAsiaTheme="majorEastAsia" w:hAnsiTheme="majorHAnsi" w:cstheme="majorBidi"/>
+      <w:color w:val="4F81BD" w:themeColor="accent1"/>
+    </w:rPr>
+  </w:style>
+  <w:style w:type="paragraph" w:styleId="Heading8">
+    <w:name w:val="heading 8"/>
+    <w:basedOn w:val="Normal"/>
+    <w:next w:val="BodyText"/>
+    <w:uiPriority w:val="9"/>
+    <w:unhideWhenUsed/>
+    <w:qFormat/>
+    <w:pPr>
+      <w:keepNext/>
+      <w:keepLines/>
+      <w:spacing w:before="200" w:after="0"/>
+      <w:outlineLvl w:val="7"/>
+    </w:pPr>
+    <w:rPr>
+      <w:rFonts w:asciiTheme="majorHAnsi" w:eastAsiaTheme="majorEastAsia" w:hAnsiTheme="majorHAnsi" w:cstheme="majorBidi"/>
+      <w:color w:val="4F81BD" w:themeColor="accent1"/>
+    </w:rPr>
+  </w:style>
+  <w:style w:type="paragraph" w:styleId="Heading9">
+    <w:name w:val="heading 9"/>
+    <w:basedOn w:val="Normal"/>
+    <w:next w:val="BodyText"/>
+    <w:uiPriority w:val="9"/>
+    <w:unhideWhenUsed/>
+    <w:qFormat/>
+    <w:pPr>
+      <w:keepNext/>
+      <w:keepLines/>
+      <w:spacing w:before="200" w:after="0"/>
+      <w:outlineLvl w:val="8"/>
+    </w:pPr>
+    <w:rPr>
+      <w:rFonts w:asciiTheme="majorHAnsi" w:eastAsiaTheme="majorEastAsia" w:hAnsiTheme="majorHAnsi" w:cstheme="majorBidi"/>
+      <w:color w:val="4F81BD" w:themeColor="accent1"/>
+    </w:rPr>
+  </w:style>
+  <w:style w:type="character" w:default="1" w:styleId="DefaultParagraphFont">
+    <w:name w:val="Default Paragraph Font"/>
+    <w:uiPriority w:val="1"/>
+    <w:semiHidden/>
+    <w:unhideWhenUsed/>
+  </w:style>
+  <w:style w:type="table" w:default="1" w:styleId="TableNormal">
+    <w:name w:val="Normal Table"/>
+    <w:uiPriority w:val="99"/>
+    <w:semiHidden/>
+    <w:unhideWhenUsed/>
+    <w:tblPr>
+      <w:tblInd w:w="0" w:type="dxa"/>
+      <w:tblCellMar>
+        <w:top w:w="0" w:type="dxa"/>
+        <w:left w:w="108" w:type="dxa"/>
+        <w:bottom w:w="0" w:type="dxa"/>
+        <w:right w:w="108" w:type="dxa"/>
+      </w:tblCellMar>
+    </w:tblPr>
+  </w:style>
+  <w:style w:type="numbering" w:default="1" w:styleId="NoList">
+    <w:name w:val="No List"/>
+    <w:uiPriority w:val="99"/>
+    <w:semiHidden/>
+    <w:unhideWhenUsed/>
+  </w:style>
+  <w:style w:type="paragraph" w:styleId="BodyText">
     <w:name w:val="Body Text"/>
     <w:basedOn w:val="Normal"/>
-    <w:link w:val="BodyTextChar"/>
     <w:qFormat/>
     <w:pPr>
-      <w:spacing w:after="180" w:before="180"/>
+      <w:spacing w:before="180" w:after="180"/>
     </w:pPr>
   </w:style>
-  <w:style w:customStyle="1" w:styleId="FirstParagraph" w:type="paragraph">
+  <w:style w:type="paragraph" w:customStyle="1" w:styleId="FirstParagraph">
     <w:name w:val="First Paragraph"/>
     <w:basedOn w:val="BodyText"/>
     <w:next w:val="BodyText"/>
     <w:qFormat/>
   </w:style>
-  <w:style w:customStyle="1" w:styleId="Compact" w:type="paragraph">
+  <w:style w:type="paragraph" w:customStyle="1" w:styleId="Compact">
     <w:name w:val="Compact"/>
     <w:basedOn w:val="BodyText"/>
     <w:qFormat/>
     <w:pPr>
-      <w:spacing w:after="36" w:before="36"/>
+      <w:spacing w:before="36" w:after="36"/>
     </w:pPr>
   </w:style>
-  <w:style w:styleId="Title" w:type="paragraph">
+  <w:style w:type="paragraph" w:styleId="Title">
     <w:name w:val="Title"/>
     <w:basedOn w:val="Normal"/>
     <w:next w:val="BodyText"/>
@@ -1266,35 +2302,32 @@
     <w:pPr>
       <w:keepNext/>
       <w:keepLines/>
-      <w:spacing w:after="240" w:before="480"/>
+      <w:spacing w:before="480" w:after="240"/>
       <w:jc w:val="center"/>
     </w:pPr>
     <w:rPr>
-      <w:rFonts w:asciiTheme="majorHAnsi" w:cstheme="majorBidi" w:eastAsiaTheme="majorEastAsia" w:hAnsiTheme="majorHAnsi"/>
+      <w:rFonts w:asciiTheme="majorHAnsi" w:eastAsiaTheme="majorEastAsia" w:hAnsiTheme="majorHAnsi" w:cstheme="majorBidi"/>
       <w:b/>
       <w:bCs/>
-      <w:color w:themeColor="accent1" w:themeShade="B5" w:val="345A8A"/>
+      <w:color w:val="345A8A" w:themeColor="accent1" w:themeShade="B5"/>
       <w:sz w:val="36"/>
       <w:szCs w:val="36"/>
     </w:rPr>
   </w:style>
-  <w:style w:styleId="Subtitle" w:type="paragraph">
+  <w:style w:type="paragraph" w:styleId="Subtitle">
     <w:name w:val="Subtitle"/>
     <w:basedOn w:val="Title"/>
     <w:next w:val="BodyText"/>
     <w:qFormat/>
     <w:pPr>
-      <w:keepNext/>
-      <w:keepLines/>
-      <w:spacing w:after="240" w:before="240"/>
-      <w:jc w:val="center"/>
+      <w:spacing w:before="240"/>
     </w:pPr>
     <w:rPr>
       <w:sz w:val="30"/>
       <w:szCs w:val="30"/>
     </w:rPr>
   </w:style>
-  <w:style w:customStyle="1" w:styleId="Author" w:type="paragraph">
+  <w:style w:type="paragraph" w:customStyle="1" w:styleId="Author">
     <w:name w:val="Author"/>
     <w:next w:val="BodyText"/>
     <w:qFormat/>
@@ -1304,7 +2337,7 @@
       <w:jc w:val="center"/>
     </w:pPr>
   </w:style>
-  <w:style w:styleId="Date" w:type="paragraph">
+  <w:style w:type="paragraph" w:styleId="Date">
     <w:name w:val="Date"/>
     <w:next w:val="BodyText"/>
     <w:qFormat/>
@@ -1314,7 +2347,7 @@
       <w:jc w:val="center"/>
     </w:pPr>
   </w:style>
-  <w:style w:customStyle="1" w:styleId="AbstractTitle" w:type="paragraph">
+  <w:style w:type="paragraph" w:customStyle="1" w:styleId="AbstractTitle">
     <w:name w:val="Abstract Title"/>
     <w:basedOn w:val="Normal"/>
     <w:next w:val="Abstract"/>
@@ -1322,7 +2355,7 @@
     <w:pPr>
       <w:keepNext/>
       <w:keepLines/>
-      <w:spacing w:after="0" w:before="300"/>
+      <w:spacing w:before="300" w:after="0"/>
       <w:jc w:val="center"/>
     </w:pPr>
     <w:rPr>
@@ -1332,7 +2365,7 @@
       <w:szCs w:val="20"/>
     </w:rPr>
   </w:style>
-  <w:style w:customStyle="1" w:styleId="Abstract" w:type="paragraph">
+  <w:style w:type="paragraph" w:customStyle="1" w:styleId="Abstract">
     <w:name w:val="Abstract"/>
     <w:basedOn w:val="Normal"/>
     <w:next w:val="BodyText"/>
@@ -1340,210 +2373,19 @@
     <w:pPr>
       <w:keepNext/>
       <w:keepLines/>
-      <w:spacing w:after="300" w:before="100"/>
+      <w:spacing w:before="100" w:after="300"/>
     </w:pPr>
     <w:rPr>
       <w:sz w:val="20"/>
       <w:szCs w:val="20"/>
     </w:rPr>
   </w:style>
-  <w:style w:styleId="Bibliography" w:type="paragraph">
+  <w:style w:type="paragraph" w:styleId="Bibliography">
     <w:name w:val="Bibliography"/>
     <w:basedOn w:val="Normal"/>
-    <w:next w:val="Bibliography"/>
     <w:qFormat/>
-    <w:pPr/>
-    <w:rPr/>
-  </w:style>
-  <w:style w:styleId="Heading1" w:type="paragraph">
-    <w:name w:val="Heading 1"/>
-    <w:basedOn w:val="Normal"/>
-    <w:next w:val="BodyText"/>
-    <w:uiPriority w:val="9"/>
-    <w:qFormat/>
-    <w:pPr>
-      <w:keepNext/>
-      <w:keepLines/>
-      <w:spacing w:after="0" w:before="480"/>
-      <w:outlineLvl w:val="0"/>
-    </w:pPr>
-    <w:rPr>
-      <w:rFonts w:asciiTheme="majorHAnsi" w:cstheme="majorBidi" w:eastAsiaTheme="majorEastAsia" w:hAnsiTheme="majorHAnsi"/>
-      <w:b/>
-      <w:bCs/>
-      <w:color w:themeColor="accent1" w:val="4F81BD"/>
-      <w:sz w:val="32"/>
-      <w:szCs w:val="32"/>
-    </w:rPr>
-  </w:style>
-  <w:style w:styleId="Heading2" w:type="paragraph">
-    <w:name w:val="Heading 2"/>
-    <w:basedOn w:val="Normal"/>
-    <w:next w:val="BodyText"/>
-    <w:uiPriority w:val="9"/>
-    <w:unhideWhenUsed/>
-    <w:qFormat/>
-    <w:pPr>
-      <w:keepNext/>
-      <w:keepLines/>
-      <w:spacing w:after="0" w:before="200"/>
-      <w:outlineLvl w:val="1"/>
-    </w:pPr>
-    <w:rPr>
-      <w:rFonts w:asciiTheme="majorHAnsi" w:cstheme="majorBidi" w:eastAsiaTheme="majorEastAsia" w:hAnsiTheme="majorHAnsi"/>
-      <w:b/>
-      <w:bCs/>
-      <w:color w:themeColor="accent1" w:val="4F81BD"/>
-      <w:sz w:val="28"/>
-      <w:szCs w:val="28"/>
-    </w:rPr>
-  </w:style>
-  <w:style w:styleId="Heading3" w:type="paragraph">
-    <w:name w:val="Heading 3"/>
-    <w:basedOn w:val="Normal"/>
-    <w:next w:val="BodyText"/>
-    <w:uiPriority w:val="9"/>
-    <w:unhideWhenUsed/>
-    <w:qFormat/>
-    <w:pPr>
-      <w:keepNext/>
-      <w:keepLines/>
-      <w:spacing w:after="0" w:before="200"/>
-      <w:outlineLvl w:val="2"/>
-    </w:pPr>
-    <w:rPr>
-      <w:rFonts w:asciiTheme="majorHAnsi" w:cstheme="majorBidi" w:eastAsiaTheme="majorEastAsia" w:hAnsiTheme="majorHAnsi"/>
-      <w:b/>
-      <w:bCs/>
-      <w:color w:themeColor="accent1" w:val="4F81BD"/>
-      <w:sz w:val="24"/>
-      <w:szCs w:val="24"/>
-    </w:rPr>
-  </w:style>
-  <w:style w:styleId="Heading4" w:type="paragraph">
-    <w:name w:val="Heading 4"/>
-    <w:basedOn w:val="Normal"/>
-    <w:next w:val="BodyText"/>
-    <w:uiPriority w:val="9"/>
-    <w:unhideWhenUsed/>
-    <w:qFormat/>
-    <w:pPr>
-      <w:keepNext/>
-      <w:keepLines/>
-      <w:spacing w:after="0" w:before="200"/>
-      <w:outlineLvl w:val="3"/>
-    </w:pPr>
-    <w:rPr>
-      <w:rFonts w:asciiTheme="majorHAnsi" w:cstheme="majorBidi" w:eastAsiaTheme="majorEastAsia" w:hAnsiTheme="majorHAnsi"/>
-      <w:bCs/>
-      <w:i/>
-      <w:color w:themeColor="accent1" w:val="4F81BD"/>
-      <w:sz w:val="24"/>
-      <w:szCs w:val="24"/>
-    </w:rPr>
-  </w:style>
-  <w:style w:styleId="Heading5" w:type="paragraph">
-    <w:name w:val="Heading 5"/>
-    <w:basedOn w:val="Normal"/>
-    <w:next w:val="BodyText"/>
-    <w:uiPriority w:val="9"/>
-    <w:unhideWhenUsed/>
-    <w:qFormat/>
-    <w:pPr>
-      <w:keepNext/>
-      <w:keepLines/>
-      <w:spacing w:after="0" w:before="200"/>
-      <w:outlineLvl w:val="4"/>
-    </w:pPr>
-    <w:rPr>
-      <w:rFonts w:asciiTheme="majorHAnsi" w:cstheme="majorBidi" w:eastAsiaTheme="majorEastAsia" w:hAnsiTheme="majorHAnsi"/>
-      <w:iCs/>
-      <w:color w:themeColor="accent1" w:val="4F81BD"/>
-      <w:sz w:val="24"/>
-      <w:szCs w:val="24"/>
-    </w:rPr>
-  </w:style>
-  <w:style w:styleId="Heading6" w:type="paragraph">
-    <w:name w:val="Heading 6"/>
-    <w:basedOn w:val="Normal"/>
-    <w:next w:val="BodyText"/>
-    <w:uiPriority w:val="9"/>
-    <w:unhideWhenUsed/>
-    <w:qFormat/>
-    <w:pPr>
-      <w:keepNext/>
-      <w:keepLines/>
-      <w:spacing w:after="0" w:before="200"/>
-      <w:outlineLvl w:val="5"/>
-    </w:pPr>
-    <w:rPr>
-      <w:rFonts w:asciiTheme="majorHAnsi" w:cstheme="majorBidi" w:eastAsiaTheme="majorEastAsia" w:hAnsiTheme="majorHAnsi"/>
-      <w:color w:themeColor="accent1" w:val="4F81BD"/>
-      <w:sz w:val="24"/>
-      <w:szCs w:val="24"/>
-    </w:rPr>
-  </w:style>
-  <w:style w:styleId="Heading7" w:type="paragraph">
-    <w:name w:val="Heading 7"/>
-    <w:basedOn w:val="Normal"/>
-    <w:next w:val="BodyText"/>
-    <w:uiPriority w:val="9"/>
-    <w:unhideWhenUsed/>
-    <w:qFormat/>
-    <w:pPr>
-      <w:keepNext/>
-      <w:keepLines/>
-      <w:spacing w:after="0" w:before="200"/>
-      <w:outlineLvl w:val="6"/>
-    </w:pPr>
-    <w:rPr>
-      <w:rFonts w:asciiTheme="majorHAnsi" w:cstheme="majorBidi" w:eastAsiaTheme="majorEastAsia" w:hAnsiTheme="majorHAnsi"/>
-      <w:color w:themeColor="accent1" w:val="4F81BD"/>
-      <w:sz w:val="24"/>
-      <w:szCs w:val="24"/>
-    </w:rPr>
-  </w:style>
-  <w:style w:styleId="Heading8" w:type="paragraph">
-    <w:name w:val="Heading 8"/>
-    <w:basedOn w:val="Normal"/>
-    <w:next w:val="BodyText"/>
-    <w:uiPriority w:val="9"/>
-    <w:unhideWhenUsed/>
-    <w:qFormat/>
-    <w:pPr>
-      <w:keepNext/>
-      <w:keepLines/>
-      <w:spacing w:after="0" w:before="200"/>
-      <w:outlineLvl w:val="7"/>
-    </w:pPr>
-    <w:rPr>
-      <w:rFonts w:asciiTheme="majorHAnsi" w:cstheme="majorBidi" w:eastAsiaTheme="majorEastAsia" w:hAnsiTheme="majorHAnsi"/>
-      <w:color w:themeColor="accent1" w:val="4F81BD"/>
-      <w:sz w:val="24"/>
-      <w:szCs w:val="24"/>
-    </w:rPr>
-  </w:style>
-  <w:style w:styleId="Heading9" w:type="paragraph">
-    <w:name w:val="Heading 9"/>
-    <w:basedOn w:val="Normal"/>
-    <w:next w:val="BodyText"/>
-    <w:uiPriority w:val="9"/>
-    <w:unhideWhenUsed/>
-    <w:qFormat/>
-    <w:pPr>
-      <w:keepNext/>
-      <w:keepLines/>
-      <w:spacing w:after="0" w:before="200"/>
-      <w:outlineLvl w:val="8"/>
-    </w:pPr>
-    <w:rPr>
-      <w:rFonts w:asciiTheme="majorHAnsi" w:cstheme="majorBidi" w:eastAsiaTheme="majorEastAsia" w:hAnsiTheme="majorHAnsi"/>
-      <w:color w:themeColor="accent1" w:val="4F81BD"/>
-      <w:sz w:val="24"/>
-      <w:szCs w:val="24"/>
-    </w:rPr>
-  </w:style>
-  <w:style w:styleId="BlockText" w:type="paragraph">
+  </w:style>
+  <w:style w:type="paragraph" w:styleId="BlockText">
     <w:name w:val="Block Text"/>
     <w:basedOn w:val="BodyText"/>
     <w:next w:val="BodyText"/>
@@ -1551,67 +2393,57 @@
     <w:unhideWhenUsed/>
     <w:qFormat/>
     <w:pPr>
-      <w:spacing w:after="100" w:before="100"/>
-      <w:ind w:firstLine="0" w:left="480" w:right="480"/>
+      <w:spacing w:before="100" w:after="100"/>
+      <w:ind w:left="480" w:right="480"/>
     </w:pPr>
   </w:style>
-  <w:style w:styleId="FootnoteText" w:type="paragraph">
-    <w:name w:val="Footnote Text"/>
+  <w:style w:type="paragraph" w:styleId="FootnoteText">
+    <w:name w:val="footnote text"/>
     <w:basedOn w:val="Normal"/>
-    <w:next w:val="FootnoteText"/>
     <w:uiPriority w:val="9"/>
     <w:unhideWhenUsed/>
     <w:qFormat/>
   </w:style>
-  <w:style w:styleId="FootnoteBlockText" w:type="paragraph">
+  <w:style w:type="paragraph" w:customStyle="1" w:styleId="FootnoteBlockText">
     <w:name w:val="Footnote Block Text"/>
-    <w:basedOn w:val="Footnote Text"/>
-    <w:next w:val="Footnote Text"/>
     <w:uiPriority w:val="9"/>
     <w:unhideWhenUsed/>
     <w:qFormat/>
     <w:pPr>
-      <w:spacing w:after="100" w:before="100"/>
-      <w:ind w:firstLine="0" w:left="480" w:right="480"/>
+      <w:spacing w:before="100" w:after="100"/>
+      <w:ind w:left="480" w:right="480"/>
     </w:pPr>
   </w:style>
-  <w:style w:default="1" w:styleId="DefaultParagraphFont" w:type="character">
-    <w:name w:val="Default Paragraph Font"/>
-    <w:semiHidden/>
-    <w:unhideWhenUsed/>
-  </w:style>
-  <w:style w:default="1" w:styleId="Table" w:type="table">
+  <w:style w:type="table" w:customStyle="1" w:styleId="Table">
     <w:name w:val="Table"/>
-    <w:basedOn w:val="TableNormal"/>
     <w:semiHidden/>
     <w:unhideWhenUsed/>
     <w:qFormat/>
     <w:tblPr>
-      <w:tblInd w:type="dxa" w:w="0"/>
+      <w:tblInd w:w="0" w:type="dxa"/>
       <w:tblCellMar>
-        <w:top w:type="dxa" w:w="0"/>
-        <w:left w:type="dxa" w:w="108"/>
-        <w:bottom w:type="dxa" w:w="0"/>
-        <w:right w:type="dxa" w:w="108"/>
+        <w:top w:w="0" w:type="dxa"/>
+        <w:left w:w="108" w:type="dxa"/>
+        <w:bottom w:w="0" w:type="dxa"/>
+        <w:right w:w="108" w:type="dxa"/>
       </w:tblCellMar>
     </w:tblPr>
     <w:tblStylePr w:type="firstRow">
       <w:tblPr>
         <w:jc w:val="left"/>
-        <w:tblInd w:type="dxa" w:w="0"/>
       </w:tblPr>
       <w:trPr>
         <w:jc w:val="left"/>
       </w:trPr>
       <w:tcPr>
         <w:tcBorders>
-          <w:bottom w:val="single"/>
+          <w:bottom w:val="single" w:sz="0" w:space="0" w:color="auto"/>
         </w:tcBorders>
         <w:vAlign w:val="bottom"/>
       </w:tcPr>
     </w:tblStylePr>
   </w:style>
-  <w:style w:customStyle="1" w:styleId="DefinitionTerm" w:type="paragraph">
+  <w:style w:type="paragraph" w:customStyle="1" w:styleId="DefinitionTerm">
     <w:name w:val="Definition Term"/>
     <w:basedOn w:val="Normal"/>
     <w:next w:val="Definition"/>
@@ -1624,75 +2456,76 @@
       <w:b/>
     </w:rPr>
   </w:style>
-  <w:style w:customStyle="1" w:styleId="Definition" w:type="paragraph">
+  <w:style w:type="paragraph" w:customStyle="1" w:styleId="Definition">
     <w:name w:val="Definition"/>
     <w:basedOn w:val="Normal"/>
   </w:style>
-  <w:style w:styleId="Caption" w:type="paragraph">
-    <w:name w:val="Caption"/>
+  <w:style w:type="paragraph" w:styleId="Caption">
+    <w:name w:val="caption"/>
     <w:basedOn w:val="Normal"/>
-    <w:link w:val="BodyTextChar"/>
+    <w:link w:val="CaptionChar"/>
     <w:pPr>
-      <w:spacing w:after="120" w:before="0"/>
+      <w:spacing w:after="120"/>
     </w:pPr>
     <w:rPr>
       <w:i/>
     </w:rPr>
   </w:style>
-  <w:style w:customStyle="1" w:styleId="TableCaption" w:type="paragraph">
+  <w:style w:type="paragraph" w:customStyle="1" w:styleId="TableCaption">
     <w:name w:val="Table Caption"/>
     <w:basedOn w:val="Caption"/>
     <w:pPr>
       <w:keepNext/>
     </w:pPr>
   </w:style>
-  <w:style w:customStyle="1" w:styleId="ImageCaption" w:type="paragraph">
+  <w:style w:type="paragraph" w:customStyle="1" w:styleId="ImageCaption">
     <w:name w:val="Image Caption"/>
     <w:basedOn w:val="Caption"/>
   </w:style>
-  <w:style w:customStyle="1" w:styleId="Figure" w:type="paragraph">
+  <w:style w:type="paragraph" w:customStyle="1" w:styleId="Figure">
     <w:name w:val="Figure"/>
     <w:basedOn w:val="Normal"/>
   </w:style>
-  <w:style w:customStyle="1" w:styleId="CaptionedFigure" w:type="paragraph">
+  <w:style w:type="paragraph" w:customStyle="1" w:styleId="CaptionedFigure">
     <w:name w:val="Captioned Figure"/>
     <w:basedOn w:val="Figure"/>
     <w:pPr>
       <w:keepNext/>
     </w:pPr>
   </w:style>
-  <w:style w:customStyle="1" w:styleId="BodyTextChar" w:type="character">
-    <w:name w:val="Body Text Char"/>
+  <w:style w:type="character" w:customStyle="1" w:styleId="CaptionChar">
+    <w:name w:val="Caption Char"/>
     <w:basedOn w:val="DefaultParagraphFont"/>
-    <w:link w:val="BodyText"/>
-  </w:style>
-  <w:style w:customStyle="1" w:styleId="VerbatimChar" w:type="character">
+    <w:link w:val="Caption"/>
+  </w:style>
+  <w:style w:type="character" w:customStyle="1" w:styleId="VerbatimChar">
     <w:name w:val="Verbatim Char"/>
-    <w:basedOn w:val="BodyTextChar"/>
+    <w:basedOn w:val="CaptionChar"/>
+    <w:link w:val="SourceCode"/>
     <w:rPr>
       <w:rFonts w:ascii="Consolas" w:hAnsi="Consolas"/>
       <w:sz w:val="22"/>
     </w:rPr>
   </w:style>
-  <w:style w:customStyle="1" w:styleId="SectionNumber" w:type="character">
+  <w:style w:type="character" w:customStyle="1" w:styleId="SectionNumber">
     <w:name w:val="Section Number"/>
-    <w:basedOn w:val="BodyTextChar"/>
-  </w:style>
-  <w:style w:styleId="FootnoteReference" w:type="character">
-    <w:name w:val="Footnote Reference"/>
-    <w:basedOn w:val="BodyTextChar"/>
+    <w:basedOn w:val="CaptionChar"/>
+  </w:style>
+  <w:style w:type="character" w:styleId="FootnoteReference">
+    <w:name w:val="footnote reference"/>
+    <w:basedOn w:val="CaptionChar"/>
     <w:rPr>
       <w:vertAlign w:val="superscript"/>
     </w:rPr>
   </w:style>
-  <w:style w:styleId="Hyperlink" w:type="character">
+  <w:style w:type="character" w:styleId="Hyperlink">
     <w:name w:val="Hyperlink"/>
-    <w:basedOn w:val="BodyTextChar"/>
-    <w:rPr>
-      <w:color w:themeColor="accent1" w:val="4F81BD"/>
-    </w:rPr>
-  </w:style>
-  <w:style w:styleId="TOCHeading" w:type="paragraph">
+    <w:basedOn w:val="CaptionChar"/>
+    <w:rPr>
+      <w:color w:val="4F81BD" w:themeColor="accent1"/>
+    </w:rPr>
+  </w:style>
+  <w:style w:type="paragraph" w:styleId="TOCHeading">
     <w:name w:val="TOC Heading"/>
     <w:basedOn w:val="Heading1"/>
     <w:next w:val="BodyText"/>
@@ -1704,10 +2537,9 @@
       <w:outlineLvl w:val="9"/>
     </w:pPr>
     <w:rPr>
-      <w:rFonts w:asciiTheme="majorHAnsi" w:cstheme="majorBidi" w:eastAsiaTheme="majorEastAsia" w:hAnsiTheme="majorHAnsi"/>
       <w:b w:val="0"/>
       <w:bCs w:val="0"/>
-      <w:color w:themeColor="accent1" w:themeShade="BF" w:val="365F91"/>
+      <w:color w:val="365F91" w:themeColor="accent1" w:themeShade="BF"/>
     </w:rPr>
   </w:style>
   <w:style w:type="paragraph" w:customStyle="1" w:styleId="SourceCode">
@@ -1715,234 +2547,299 @@
     <w:basedOn w:val="Normal"/>
     <w:link w:val="VerbatimChar"/>
     <w:pPr>
-      <w:wordWrap w:val="off"/>
+      <w:wordWrap w:val="0"/>
     </w:pPr>
   </w:style>
   <w:style w:type="character" w:customStyle="1" w:styleId="KeywordTok">
     <w:name w:val="KeywordTok"/>
     <w:basedOn w:val="VerbatimChar"/>
     <w:rPr>
+      <w:rFonts w:ascii="Consolas" w:hAnsi="Consolas"/>
       <w:b/>
       <w:color w:val="007020"/>
+      <w:sz w:val="22"/>
     </w:rPr>
   </w:style>
   <w:style w:type="character" w:customStyle="1" w:styleId="DataTypeTok">
     <w:name w:val="DataTypeTok"/>
     <w:basedOn w:val="VerbatimChar"/>
     <w:rPr>
+      <w:rFonts w:ascii="Consolas" w:hAnsi="Consolas"/>
       <w:color w:val="902000"/>
+      <w:sz w:val="22"/>
     </w:rPr>
   </w:style>
   <w:style w:type="character" w:customStyle="1" w:styleId="DecValTok">
     <w:name w:val="DecValTok"/>
     <w:basedOn w:val="VerbatimChar"/>
     <w:rPr>
-      <w:color w:val="40a070"/>
+      <w:rFonts w:ascii="Consolas" w:hAnsi="Consolas"/>
+      <w:color w:val="40A070"/>
+      <w:sz w:val="22"/>
     </w:rPr>
   </w:style>
   <w:style w:type="character" w:customStyle="1" w:styleId="BaseNTok">
     <w:name w:val="BaseNTok"/>
     <w:basedOn w:val="VerbatimChar"/>
     <w:rPr>
-      <w:color w:val="40a070"/>
+      <w:rFonts w:ascii="Consolas" w:hAnsi="Consolas"/>
+      <w:color w:val="40A070"/>
+      <w:sz w:val="22"/>
     </w:rPr>
   </w:style>
   <w:style w:type="character" w:customStyle="1" w:styleId="FloatTok">
     <w:name w:val="FloatTok"/>
     <w:basedOn w:val="VerbatimChar"/>
     <w:rPr>
-      <w:color w:val="40a070"/>
+      <w:rFonts w:ascii="Consolas" w:hAnsi="Consolas"/>
+      <w:color w:val="40A070"/>
+      <w:sz w:val="22"/>
     </w:rPr>
   </w:style>
   <w:style w:type="character" w:customStyle="1" w:styleId="ConstantTok">
     <w:name w:val="ConstantTok"/>
     <w:basedOn w:val="VerbatimChar"/>
     <w:rPr>
+      <w:rFonts w:ascii="Consolas" w:hAnsi="Consolas"/>
       <w:color w:val="880000"/>
+      <w:sz w:val="22"/>
     </w:rPr>
   </w:style>
   <w:style w:type="character" w:customStyle="1" w:styleId="CharTok">
     <w:name w:val="CharTok"/>
     <w:basedOn w:val="VerbatimChar"/>
     <w:rPr>
-      <w:color w:val="4070a0"/>
+      <w:rFonts w:ascii="Consolas" w:hAnsi="Consolas"/>
+      <w:color w:val="4070A0"/>
+      <w:sz w:val="22"/>
     </w:rPr>
   </w:style>
   <w:style w:type="character" w:customStyle="1" w:styleId="SpecialCharTok">
     <w:name w:val="SpecialCharTok"/>
     <w:basedOn w:val="VerbatimChar"/>
     <w:rPr>
-      <w:color w:val="4070a0"/>
+      <w:rFonts w:ascii="Consolas" w:hAnsi="Consolas"/>
+      <w:color w:val="4070A0"/>
+      <w:sz w:val="22"/>
     </w:rPr>
   </w:style>
   <w:style w:type="character" w:customStyle="1" w:styleId="StringTok">
     <w:name w:val="StringTok"/>
     <w:basedOn w:val="VerbatimChar"/>
     <w:rPr>
-      <w:color w:val="4070a0"/>
+      <w:rFonts w:ascii="Consolas" w:hAnsi="Consolas"/>
+      <w:color w:val="4070A0"/>
+      <w:sz w:val="22"/>
     </w:rPr>
   </w:style>
   <w:style w:type="character" w:customStyle="1" w:styleId="VerbatimStringTok">
     <w:name w:val="VerbatimStringTok"/>
     <w:basedOn w:val="VerbatimChar"/>
     <w:rPr>
-      <w:color w:val="4070a0"/>
+      <w:rFonts w:ascii="Consolas" w:hAnsi="Consolas"/>
+      <w:color w:val="4070A0"/>
+      <w:sz w:val="22"/>
     </w:rPr>
   </w:style>
   <w:style w:type="character" w:customStyle="1" w:styleId="SpecialStringTok">
     <w:name w:val="SpecialStringTok"/>
     <w:basedOn w:val="VerbatimChar"/>
     <w:rPr>
-      <w:color w:val="bb6688"/>
+      <w:rFonts w:ascii="Consolas" w:hAnsi="Consolas"/>
+      <w:color w:val="BB6688"/>
+      <w:sz w:val="22"/>
     </w:rPr>
   </w:style>
   <w:style w:type="character" w:customStyle="1" w:styleId="ImportTok">
     <w:name w:val="ImportTok"/>
     <w:basedOn w:val="VerbatimChar"/>
     <w:rPr>
+      <w:rFonts w:ascii="Consolas" w:hAnsi="Consolas"/>
       <w:b/>
       <w:color w:val="008000"/>
+      <w:sz w:val="22"/>
     </w:rPr>
   </w:style>
   <w:style w:type="character" w:customStyle="1" w:styleId="CommentTok">
     <w:name w:val="CommentTok"/>
     <w:basedOn w:val="VerbatimChar"/>
     <w:rPr>
+      <w:rFonts w:ascii="Consolas" w:hAnsi="Consolas"/>
       <w:i/>
-      <w:color w:val="60a0b0"/>
+      <w:color w:val="60A0B0"/>
+      <w:sz w:val="22"/>
     </w:rPr>
   </w:style>
   <w:style w:type="character" w:customStyle="1" w:styleId="DocumentationTok">
     <w:name w:val="DocumentationTok"/>
     <w:basedOn w:val="VerbatimChar"/>
     <w:rPr>
+      <w:rFonts w:ascii="Consolas" w:hAnsi="Consolas"/>
       <w:i/>
-      <w:color w:val="ba2121"/>
+      <w:color w:val="BA2121"/>
+      <w:sz w:val="22"/>
     </w:rPr>
   </w:style>
   <w:style w:type="character" w:customStyle="1" w:styleId="AnnotationTok">
     <w:name w:val="AnnotationTok"/>
     <w:basedOn w:val="VerbatimChar"/>
     <w:rPr>
+      <w:rFonts w:ascii="Consolas" w:hAnsi="Consolas"/>
       <w:b/>
       <w:i/>
-      <w:color w:val="60a0b0"/>
+      <w:color w:val="60A0B0"/>
+      <w:sz w:val="22"/>
     </w:rPr>
   </w:style>
   <w:style w:type="character" w:customStyle="1" w:styleId="CommentVarTok">
     <w:name w:val="CommentVarTok"/>
     <w:basedOn w:val="VerbatimChar"/>
     <w:rPr>
+      <w:rFonts w:ascii="Consolas" w:hAnsi="Consolas"/>
       <w:b/>
       <w:i/>
-      <w:color w:val="60a0b0"/>
+      <w:color w:val="60A0B0"/>
+      <w:sz w:val="22"/>
     </w:rPr>
   </w:style>
   <w:style w:type="character" w:customStyle="1" w:styleId="OtherTok">
     <w:name w:val="OtherTok"/>
     <w:basedOn w:val="VerbatimChar"/>
     <w:rPr>
+      <w:rFonts w:ascii="Consolas" w:hAnsi="Consolas"/>
       <w:color w:val="007020"/>
+      <w:sz w:val="22"/>
     </w:rPr>
   </w:style>
   <w:style w:type="character" w:customStyle="1" w:styleId="FunctionTok">
     <w:name w:val="FunctionTok"/>
     <w:basedOn w:val="VerbatimChar"/>
     <w:rPr>
-      <w:color w:val="06287e"/>
+      <w:rFonts w:ascii="Consolas" w:hAnsi="Consolas"/>
+      <w:color w:val="06287E"/>
+      <w:sz w:val="22"/>
     </w:rPr>
   </w:style>
   <w:style w:type="character" w:customStyle="1" w:styleId="VariableTok">
     <w:name w:val="VariableTok"/>
     <w:basedOn w:val="VerbatimChar"/>
     <w:rPr>
-      <w:color w:val="19177c"/>
+      <w:rFonts w:ascii="Consolas" w:hAnsi="Consolas"/>
+      <w:color w:val="19177C"/>
+      <w:sz w:val="22"/>
     </w:rPr>
   </w:style>
   <w:style w:type="character" w:customStyle="1" w:styleId="ControlFlowTok">
     <w:name w:val="ControlFlowTok"/>
     <w:basedOn w:val="VerbatimChar"/>
     <w:rPr>
+      <w:rFonts w:ascii="Consolas" w:hAnsi="Consolas"/>
       <w:b/>
       <w:color w:val="007020"/>
+      <w:sz w:val="22"/>
     </w:rPr>
   </w:style>
   <w:style w:type="character" w:customStyle="1" w:styleId="OperatorTok">
     <w:name w:val="OperatorTok"/>
     <w:basedOn w:val="VerbatimChar"/>
     <w:rPr>
+      <w:rFonts w:ascii="Consolas" w:hAnsi="Consolas"/>
       <w:color w:val="666666"/>
+      <w:sz w:val="22"/>
     </w:rPr>
   </w:style>
   <w:style w:type="character" w:customStyle="1" w:styleId="BuiltInTok">
     <w:name w:val="BuiltInTok"/>
     <w:basedOn w:val="VerbatimChar"/>
     <w:rPr>
+      <w:rFonts w:ascii="Consolas" w:hAnsi="Consolas"/>
       <w:color w:val="008000"/>
+      <w:sz w:val="22"/>
     </w:rPr>
   </w:style>
   <w:style w:type="character" w:customStyle="1" w:styleId="ExtensionTok">
     <w:name w:val="ExtensionTok"/>
     <w:basedOn w:val="VerbatimChar"/>
-    <w:rPr/>
+    <w:rPr>
+      <w:rFonts w:ascii="Consolas" w:hAnsi="Consolas"/>
+      <w:sz w:val="22"/>
+    </w:rPr>
   </w:style>
   <w:style w:type="character" w:customStyle="1" w:styleId="PreprocessorTok">
     <w:name w:val="PreprocessorTok"/>
     <w:basedOn w:val="VerbatimChar"/>
     <w:rPr>
-      <w:color w:val="bc7a00"/>
+      <w:rFonts w:ascii="Consolas" w:hAnsi="Consolas"/>
+      <w:color w:val="BC7A00"/>
+      <w:sz w:val="22"/>
     </w:rPr>
   </w:style>
   <w:style w:type="character" w:customStyle="1" w:styleId="AttributeTok">
     <w:name w:val="AttributeTok"/>
     <w:basedOn w:val="VerbatimChar"/>
     <w:rPr>
-      <w:color w:val="7d9029"/>
+      <w:rFonts w:ascii="Consolas" w:hAnsi="Consolas"/>
+      <w:color w:val="7D9029"/>
+      <w:sz w:val="22"/>
     </w:rPr>
   </w:style>
   <w:style w:type="character" w:customStyle="1" w:styleId="RegionMarkerTok">
     <w:name w:val="RegionMarkerTok"/>
     <w:basedOn w:val="VerbatimChar"/>
-    <w:rPr/>
+    <w:rPr>
+      <w:rFonts w:ascii="Consolas" w:hAnsi="Consolas"/>
+      <w:sz w:val="22"/>
+    </w:rPr>
   </w:style>
   <w:style w:type="character" w:customStyle="1" w:styleId="InformationTok">
     <w:name w:val="InformationTok"/>
     <w:basedOn w:val="VerbatimChar"/>
     <w:rPr>
+      <w:rFonts w:ascii="Consolas" w:hAnsi="Consolas"/>
       <w:b/>
       <w:i/>
-      <w:color w:val="60a0b0"/>
+      <w:color w:val="60A0B0"/>
+      <w:sz w:val="22"/>
     </w:rPr>
   </w:style>
   <w:style w:type="character" w:customStyle="1" w:styleId="WarningTok">
     <w:name w:val="WarningTok"/>
     <w:basedOn w:val="VerbatimChar"/>
     <w:rPr>
+      <w:rFonts w:ascii="Consolas" w:hAnsi="Consolas"/>
       <w:b/>
       <w:i/>
-      <w:color w:val="60a0b0"/>
+      <w:color w:val="60A0B0"/>
+      <w:sz w:val="22"/>
     </w:rPr>
   </w:style>
   <w:style w:type="character" w:customStyle="1" w:styleId="AlertTok">
     <w:name w:val="AlertTok"/>
     <w:basedOn w:val="VerbatimChar"/>
     <w:rPr>
+      <w:rFonts w:ascii="Consolas" w:hAnsi="Consolas"/>
       <w:b/>
-      <w:color w:val="ff0000"/>
+      <w:color w:val="FF0000"/>
+      <w:sz w:val="22"/>
     </w:rPr>
   </w:style>
   <w:style w:type="character" w:customStyle="1" w:styleId="ErrorTok">
     <w:name w:val="ErrorTok"/>
     <w:basedOn w:val="VerbatimChar"/>
     <w:rPr>
+      <w:rFonts w:ascii="Consolas" w:hAnsi="Consolas"/>
       <w:b/>
-      <w:color w:val="ff0000"/>
+      <w:color w:val="FF0000"/>
+      <w:sz w:val="22"/>
     </w:rPr>
   </w:style>
   <w:style w:type="character" w:customStyle="1" w:styleId="NormalTok">
     <w:name w:val="NormalTok"/>
     <w:basedOn w:val="VerbatimChar"/>
-    <w:rPr/>
+    <w:rPr>
+      <w:rFonts w:ascii="Consolas" w:hAnsi="Consolas"/>
+      <w:sz w:val="22"/>
+    </w:rPr>
   </w:style>
 </w:styles>
 </file>
